--- a/part2-transformation/documentation_transformation.docx
+++ b/part2-transformation/documentation_transformation.docx
@@ -41,17 +41,7 @@
           <w:sz w:val="20"/>
           <w:szCs w:val="20"/>
         </w:rPr>
-        <w:t>This solution builds a "Gold Layer" data model from your raw event logs. It transforms 37,000+ raw events into structured Sessions and Attribution tables, answering your core marketing questions while handling the data quality issues identified</w:t>
-      </w:r>
-      <w:r>
-        <w:rPr>
-          <w:rFonts w:cstheme="minorHAnsi"/>
-          <w:b/>
-          <w:bCs/>
-          <w:sz w:val="20"/>
-          <w:szCs w:val="20"/>
-        </w:rPr>
-        <w:t xml:space="preserve">. Started with a python script transform.py only to fall back upon SQL as this needs to be a </w:t>
+        <w:t xml:space="preserve">This solution builds a "Gold Layer" data model from your raw event logs. It transforms 37,000+ raw events into structured Sessions and Attribution tables, answering your core marketing questions while handling the data quality issues identified. Started with a python script transform.py only to fall back upon SQL as this needs to be a </w:t>
       </w:r>
       <w:proofErr w:type="spellStart"/>
       <w:r>
@@ -560,6 +550,28 @@
     </w:p>
     <w:p>
       <w:pPr>
+        <w:spacing w:line="240" w:lineRule="auto"/>
+        <w:rPr>
+          <w:rFonts w:cstheme="minorHAnsi"/>
+          <w:b/>
+          <w:bCs/>
+          <w:sz w:val="20"/>
+          <w:szCs w:val="20"/>
+        </w:rPr>
+      </w:pPr>
+      <w:r>
+        <w:rPr>
+          <w:rFonts w:cstheme="minorHAnsi"/>
+          <w:b/>
+          <w:bCs/>
+          <w:sz w:val="20"/>
+          <w:szCs w:val="20"/>
+        </w:rPr>
+        <w:tab/>
+      </w:r>
+    </w:p>
+    <w:p>
+      <w:pPr>
         <w:numPr>
           <w:ilvl w:val="0"/>
           <w:numId w:val="2"/>
@@ -843,6 +855,7 @@
           <w:sz w:val="20"/>
           <w:szCs w:val="20"/>
         </w:rPr>
+        <w:lastRenderedPageBreak/>
         <w:t xml:space="preserve">Output: </w:t>
       </w:r>
       <w:proofErr w:type="spellStart"/>
@@ -923,22 +936,1659 @@
           <w:sz w:val="20"/>
           <w:szCs w:val="20"/>
         </w:rPr>
+        <w:t>Gold / Attribution</w:t>
+      </w:r>
+      <w:r>
+        <w:rPr>
+          <w:rFonts w:cstheme="minorHAnsi"/>
+          <w:sz w:val="20"/>
+          <w:szCs w:val="20"/>
+        </w:rPr>
+        <w:t xml:space="preserve">: </w:t>
+      </w:r>
+      <w:proofErr w:type="spellStart"/>
+      <w:proofErr w:type="gramStart"/>
+      <w:r>
+        <w:rPr>
+          <w:rFonts w:cstheme="minorHAnsi"/>
+          <w:sz w:val="20"/>
+          <w:szCs w:val="20"/>
+        </w:rPr>
+        <w:t>analytics.fact</w:t>
+      </w:r>
+      <w:proofErr w:type="gramEnd"/>
+      <w:r>
+        <w:rPr>
+          <w:rFonts w:cstheme="minorHAnsi"/>
+          <w:sz w:val="20"/>
+          <w:szCs w:val="20"/>
+        </w:rPr>
+        <w:t>_attribution</w:t>
+      </w:r>
+      <w:proofErr w:type="spellEnd"/>
+      <w:r>
+        <w:rPr>
+          <w:rFonts w:cstheme="minorHAnsi"/>
+          <w:sz w:val="20"/>
+          <w:szCs w:val="20"/>
+        </w:rPr>
+        <w:t xml:space="preserve"> implements first-click and last-click with a 7-day lookback. Conversions deduped by </w:t>
+      </w:r>
+      <w:proofErr w:type="spellStart"/>
+      <w:r>
+        <w:rPr>
+          <w:rFonts w:cstheme="minorHAnsi"/>
+          <w:sz w:val="20"/>
+          <w:szCs w:val="20"/>
+        </w:rPr>
+        <w:t>transaction_id</w:t>
+      </w:r>
+      <w:proofErr w:type="spellEnd"/>
+      <w:r>
+        <w:rPr>
+          <w:rFonts w:cstheme="minorHAnsi"/>
+          <w:sz w:val="20"/>
+          <w:szCs w:val="20"/>
+        </w:rPr>
+        <w:t>.</w:t>
+      </w:r>
+    </w:p>
+    <w:p>
+      <w:pPr>
+        <w:spacing w:line="240" w:lineRule="auto"/>
+        <w:ind w:left="720"/>
+        <w:rPr>
+          <w:rFonts w:cstheme="minorHAnsi"/>
+          <w:sz w:val="20"/>
+          <w:szCs w:val="20"/>
+        </w:rPr>
+      </w:pPr>
+      <w:r>
+        <w:rPr>
+          <w:rFonts w:cstheme="minorHAnsi"/>
+          <w:sz w:val="20"/>
+          <w:szCs w:val="20"/>
+        </w:rPr>
+        <w:drawing>
+          <wp:inline distT="0" distB="0" distL="0" distR="0" wp14:anchorId="28C24E30" wp14:editId="4CF0B27E">
+            <wp:extent cx="5723890" cy="1767840"/>
+            <wp:effectExtent l="0" t="0" r="0" b="3810"/>
+            <wp:docPr id="2144377112" name="Picture 1"/>
+            <wp:cNvGraphicFramePr>
+              <a:graphicFrameLocks xmlns:a="http://schemas.openxmlformats.org/drawingml/2006/main" noChangeAspect="1"/>
+            </wp:cNvGraphicFramePr>
+            <a:graphic xmlns:a="http://schemas.openxmlformats.org/drawingml/2006/main">
+              <a:graphicData uri="http://schemas.openxmlformats.org/drawingml/2006/picture">
+                <pic:pic xmlns:pic="http://schemas.openxmlformats.org/drawingml/2006/picture">
+                  <pic:nvPicPr>
+                    <pic:cNvPr id="2144377112" name=""/>
+                    <pic:cNvPicPr/>
+                  </pic:nvPicPr>
+                  <pic:blipFill>
+                    <a:blip r:embed="rId5"/>
+                    <a:stretch>
+                      <a:fillRect/>
+                    </a:stretch>
+                  </pic:blipFill>
+                  <pic:spPr>
+                    <a:xfrm>
+                      <a:off x="0" y="0"/>
+                      <a:ext cx="5723890" cy="1767840"/>
+                    </a:xfrm>
+                    <a:prstGeom prst="rect">
+                      <a:avLst/>
+                    </a:prstGeom>
+                  </pic:spPr>
+                </pic:pic>
+              </a:graphicData>
+            </a:graphic>
+          </wp:inline>
+        </w:drawing>
+      </w:r>
+    </w:p>
+    <w:p>
+      <w:pPr>
+        <w:spacing w:line="240" w:lineRule="auto"/>
+        <w:rPr>
+          <w:rFonts w:cstheme="minorHAnsi"/>
+          <w:b/>
+          <w:bCs/>
+          <w:sz w:val="20"/>
+          <w:szCs w:val="20"/>
+        </w:rPr>
+      </w:pPr>
+    </w:p>
+    <w:p>
+      <w:pPr>
+        <w:spacing w:line="240" w:lineRule="auto"/>
+        <w:rPr>
+          <w:rFonts w:cstheme="minorHAnsi"/>
+          <w:b/>
+          <w:bCs/>
+          <w:sz w:val="20"/>
+          <w:szCs w:val="20"/>
+        </w:rPr>
+      </w:pPr>
+      <w:proofErr w:type="spellStart"/>
+      <w:proofErr w:type="gramStart"/>
+      <w:r>
+        <w:rPr>
+          <w:rFonts w:cstheme="minorHAnsi"/>
+          <w:b/>
+          <w:bCs/>
+          <w:sz w:val="20"/>
+          <w:szCs w:val="20"/>
+        </w:rPr>
+        <w:t>raw.events</w:t>
+      </w:r>
+      <w:proofErr w:type="gramEnd"/>
+      <w:r>
+        <w:rPr>
+          <w:rFonts w:cstheme="minorHAnsi"/>
+          <w:b/>
+          <w:bCs/>
+          <w:sz w:val="20"/>
+          <w:szCs w:val="20"/>
+        </w:rPr>
+        <w:t>_raw</w:t>
+      </w:r>
+      <w:proofErr w:type="spellEnd"/>
+      <w:r>
+        <w:rPr>
+          <w:rFonts w:cstheme="minorHAnsi"/>
+          <w:b/>
+          <w:bCs/>
+          <w:sz w:val="20"/>
+          <w:szCs w:val="20"/>
+        </w:rPr>
+        <w:t xml:space="preserve"> (raw CSV partitioned by </w:t>
+      </w:r>
+      <w:proofErr w:type="spellStart"/>
+      <w:r>
+        <w:rPr>
+          <w:rFonts w:cstheme="minorHAnsi"/>
+          <w:b/>
+          <w:bCs/>
+          <w:sz w:val="20"/>
+          <w:szCs w:val="20"/>
+        </w:rPr>
+        <w:t>event_date</w:t>
+      </w:r>
+      <w:proofErr w:type="spellEnd"/>
+      <w:r>
+        <w:rPr>
+          <w:rFonts w:cstheme="minorHAnsi"/>
+          <w:b/>
+          <w:bCs/>
+          <w:sz w:val="20"/>
+          <w:szCs w:val="20"/>
+        </w:rPr>
+        <w:t>)</w:t>
+      </w:r>
+    </w:p>
+    <w:p>
+      <w:pPr>
+        <w:spacing w:line="240" w:lineRule="auto"/>
+        <w:rPr>
+          <w:rFonts w:cstheme="minorHAnsi"/>
+          <w:b/>
+          <w:bCs/>
+          <w:sz w:val="20"/>
+          <w:szCs w:val="20"/>
+        </w:rPr>
+      </w:pPr>
+      <w:r>
+        <w:rPr>
+          <w:rFonts w:cstheme="minorHAnsi"/>
+          <w:b/>
+          <w:bCs/>
+          <w:sz w:val="20"/>
+          <w:szCs w:val="20"/>
+        </w:rPr>
+        <w:t xml:space="preserve">- </w:t>
+      </w:r>
+      <w:proofErr w:type="spellStart"/>
+      <w:r>
+        <w:rPr>
+          <w:rFonts w:cstheme="minorHAnsi"/>
+          <w:b/>
+          <w:bCs/>
+          <w:sz w:val="20"/>
+          <w:szCs w:val="20"/>
+        </w:rPr>
+        <w:t>client_id</w:t>
+      </w:r>
+      <w:proofErr w:type="spellEnd"/>
+      <w:r>
+        <w:rPr>
+          <w:rFonts w:cstheme="minorHAnsi"/>
+          <w:b/>
+          <w:bCs/>
+          <w:sz w:val="20"/>
+          <w:szCs w:val="20"/>
+        </w:rPr>
+        <w:t xml:space="preserve"> | </w:t>
+      </w:r>
+      <w:proofErr w:type="spellStart"/>
+      <w:r>
+        <w:rPr>
+          <w:rFonts w:cstheme="minorHAnsi"/>
+          <w:b/>
+          <w:bCs/>
+          <w:sz w:val="20"/>
+          <w:szCs w:val="20"/>
+        </w:rPr>
+        <w:t>clientId</w:t>
+      </w:r>
+      <w:proofErr w:type="spellEnd"/>
+      <w:r>
+        <w:rPr>
+          <w:rFonts w:cstheme="minorHAnsi"/>
+          <w:b/>
+          <w:bCs/>
+          <w:sz w:val="20"/>
+          <w:szCs w:val="20"/>
+        </w:rPr>
+        <w:t xml:space="preserve"> | timestamp | </w:t>
+      </w:r>
+      <w:proofErr w:type="spellStart"/>
+      <w:r>
+        <w:rPr>
+          <w:rFonts w:cstheme="minorHAnsi"/>
+          <w:b/>
+          <w:bCs/>
+          <w:sz w:val="20"/>
+          <w:szCs w:val="20"/>
+        </w:rPr>
+        <w:t>event_name</w:t>
+      </w:r>
+      <w:proofErr w:type="spellEnd"/>
+      <w:r>
+        <w:rPr>
+          <w:rFonts w:cstheme="minorHAnsi"/>
+          <w:b/>
+          <w:bCs/>
+          <w:sz w:val="20"/>
+          <w:szCs w:val="20"/>
+        </w:rPr>
+        <w:t xml:space="preserve"> | </w:t>
+      </w:r>
+      <w:proofErr w:type="spellStart"/>
+      <w:r>
+        <w:rPr>
+          <w:rFonts w:cstheme="minorHAnsi"/>
+          <w:b/>
+          <w:bCs/>
+          <w:sz w:val="20"/>
+          <w:szCs w:val="20"/>
+        </w:rPr>
+        <w:t>page_url</w:t>
+      </w:r>
+      <w:proofErr w:type="spellEnd"/>
+      <w:r>
+        <w:rPr>
+          <w:rFonts w:cstheme="minorHAnsi"/>
+          <w:b/>
+          <w:bCs/>
+          <w:sz w:val="20"/>
+          <w:szCs w:val="20"/>
+        </w:rPr>
+        <w:t xml:space="preserve"> | referrer | </w:t>
+      </w:r>
+      <w:proofErr w:type="spellStart"/>
+      <w:r>
+        <w:rPr>
+          <w:rFonts w:cstheme="minorHAnsi"/>
+          <w:b/>
+          <w:bCs/>
+          <w:sz w:val="20"/>
+          <w:szCs w:val="20"/>
+        </w:rPr>
+        <w:t>event_data</w:t>
+      </w:r>
+      <w:proofErr w:type="spellEnd"/>
+    </w:p>
+    <w:p>
+      <w:pPr>
+        <w:spacing w:line="240" w:lineRule="auto"/>
+        <w:rPr>
+          <w:rFonts w:cstheme="minorHAnsi"/>
+          <w:b/>
+          <w:bCs/>
+          <w:sz w:val="20"/>
+          <w:szCs w:val="20"/>
+        </w:rPr>
+      </w:pPr>
+      <w:r>
+        <w:rPr>
+          <w:rFonts w:cstheme="minorHAnsi"/>
+          <w:b/>
+          <w:bCs/>
+          <w:noProof/>
+          <w:sz w:val="20"/>
+          <w:szCs w:val="20"/>
+        </w:rPr>
+        <mc:AlternateContent>
+          <mc:Choice Requires="wps">
+            <w:drawing>
+              <wp:anchor distT="0" distB="0" distL="114300" distR="114300" simplePos="0" relativeHeight="251659264" behindDoc="0" locked="0" layoutInCell="1" allowOverlap="1" wp14:anchorId="69B27E00" wp14:editId="02A7536E">
+                <wp:simplePos x="0" y="0"/>
+                <wp:positionH relativeFrom="column">
+                  <wp:posOffset>1402080</wp:posOffset>
+                </wp:positionH>
+                <wp:positionV relativeFrom="paragraph">
+                  <wp:posOffset>23495</wp:posOffset>
+                </wp:positionV>
+                <wp:extent cx="7620" cy="396240"/>
+                <wp:effectExtent l="38100" t="0" r="68580" b="60960"/>
+                <wp:wrapNone/>
+                <wp:docPr id="742717093" name="Straight Arrow Connector 3"/>
+                <wp:cNvGraphicFramePr/>
+                <a:graphic xmlns:a="http://schemas.openxmlformats.org/drawingml/2006/main">
+                  <a:graphicData uri="http://schemas.microsoft.com/office/word/2010/wordprocessingShape">
+                    <wps:wsp>
+                      <wps:cNvCnPr/>
+                      <wps:spPr>
+                        <a:xfrm>
+                          <a:off x="0" y="0"/>
+                          <a:ext cx="7620" cy="396240"/>
+                        </a:xfrm>
+                        <a:prstGeom prst="straightConnector1">
+                          <a:avLst/>
+                        </a:prstGeom>
+                        <a:ln>
+                          <a:tailEnd type="triangle"/>
+                        </a:ln>
+                      </wps:spPr>
+                      <wps:style>
+                        <a:lnRef idx="1">
+                          <a:schemeClr val="accent1"/>
+                        </a:lnRef>
+                        <a:fillRef idx="0">
+                          <a:schemeClr val="accent1"/>
+                        </a:fillRef>
+                        <a:effectRef idx="0">
+                          <a:schemeClr val="accent1"/>
+                        </a:effectRef>
+                        <a:fontRef idx="minor">
+                          <a:schemeClr val="tx1"/>
+                        </a:fontRef>
+                      </wps:style>
+                      <wps:bodyPr/>
+                    </wps:wsp>
+                  </a:graphicData>
+                </a:graphic>
+              </wp:anchor>
+            </w:drawing>
+          </mc:Choice>
+          <mc:Fallback>
+            <w:pict>
+              <v:shapetype w14:anchorId="7ED37802" id="_x0000_t32" coordsize="21600,21600" o:spt="32" o:oned="t" path="m,l21600,21600e" filled="f">
+                <v:path arrowok="t" fillok="f" o:connecttype="none"/>
+                <o:lock v:ext="edit" shapetype="t"/>
+              </v:shapetype>
+              <v:shape id="Straight Arrow Connector 3" o:spid="_x0000_s1026" type="#_x0000_t32" style="position:absolute;margin-left:110.4pt;margin-top:1.85pt;width:.6pt;height:31.2pt;z-index:251659264;visibility:visible;mso-wrap-style:square;mso-wrap-distance-left:9pt;mso-wrap-distance-top:0;mso-wrap-distance-right:9pt;mso-wrap-distance-bottom:0;mso-position-horizontal:absolute;mso-position-horizontal-relative:text;mso-position-vertical:absolute;mso-position-vertical-relative:text" o:gfxdata="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" strokecolor="#4472c4 [3204]" strokeweight=".5pt">
+                <v:stroke endarrow="block" joinstyle="miter"/>
+              </v:shape>
+            </w:pict>
+          </mc:Fallback>
+        </mc:AlternateContent>
+      </w:r>
+      <w:r>
+        <w:rPr>
+          <w:rFonts w:cstheme="minorHAnsi"/>
+          <w:b/>
+          <w:bCs/>
+          <w:sz w:val="20"/>
+          <w:szCs w:val="20"/>
+        </w:rPr>
+        <w:t xml:space="preserve">                         </w:t>
+      </w:r>
+    </w:p>
+    <w:p>
+      <w:pPr>
+        <w:spacing w:line="240" w:lineRule="auto"/>
+        <w:rPr>
+          <w:rFonts w:cstheme="minorHAnsi"/>
+          <w:b/>
+          <w:bCs/>
+          <w:sz w:val="20"/>
+          <w:szCs w:val="20"/>
+        </w:rPr>
+      </w:pPr>
+      <w:r>
+        <w:rPr>
+          <w:rFonts w:cstheme="minorHAnsi"/>
+          <w:b/>
+          <w:bCs/>
+          <w:sz w:val="20"/>
+          <w:szCs w:val="20"/>
+        </w:rPr>
+        <w:t xml:space="preserve">                         </w:t>
+      </w:r>
+    </w:p>
+    <w:p>
+      <w:pPr>
+        <w:spacing w:line="240" w:lineRule="auto"/>
+        <w:rPr>
+          <w:rFonts w:cstheme="minorHAnsi"/>
+          <w:b/>
+          <w:bCs/>
+          <w:sz w:val="20"/>
+          <w:szCs w:val="20"/>
+        </w:rPr>
+      </w:pPr>
+      <w:proofErr w:type="spellStart"/>
+      <w:r>
+        <w:rPr>
+          <w:rFonts w:cstheme="minorHAnsi"/>
+          <w:b/>
+          <w:bCs/>
+          <w:sz w:val="20"/>
+          <w:szCs w:val="20"/>
+        </w:rPr>
+        <w:t>staging.stg_events_normalized</w:t>
+      </w:r>
+      <w:proofErr w:type="spellEnd"/>
+      <w:r>
+        <w:rPr>
+          <w:rFonts w:cstheme="minorHAnsi"/>
+          <w:b/>
+          <w:bCs/>
+          <w:sz w:val="20"/>
+          <w:szCs w:val="20"/>
+        </w:rPr>
+        <w:t xml:space="preserve"> (partition: </w:t>
+      </w:r>
+      <w:proofErr w:type="spellStart"/>
+      <w:r>
+        <w:rPr>
+          <w:rFonts w:cstheme="minorHAnsi"/>
+          <w:b/>
+          <w:bCs/>
+          <w:sz w:val="20"/>
+          <w:szCs w:val="20"/>
+        </w:rPr>
+        <w:t>event_date</w:t>
+      </w:r>
+      <w:proofErr w:type="spellEnd"/>
+      <w:r>
+        <w:rPr>
+          <w:rFonts w:cstheme="minorHAnsi"/>
+          <w:b/>
+          <w:bCs/>
+          <w:sz w:val="20"/>
+          <w:szCs w:val="20"/>
+        </w:rPr>
+        <w:t xml:space="preserve">, cluster: </w:t>
+      </w:r>
+      <w:proofErr w:type="spellStart"/>
+      <w:r>
+        <w:rPr>
+          <w:rFonts w:cstheme="minorHAnsi"/>
+          <w:b/>
+          <w:bCs/>
+          <w:sz w:val="20"/>
+          <w:szCs w:val="20"/>
+        </w:rPr>
+        <w:t>user_</w:t>
+      </w:r>
+      <w:proofErr w:type="gramStart"/>
+      <w:r>
+        <w:rPr>
+          <w:rFonts w:cstheme="minorHAnsi"/>
+          <w:b/>
+          <w:bCs/>
+          <w:sz w:val="20"/>
+          <w:szCs w:val="20"/>
+        </w:rPr>
+        <w:t>id,event</w:t>
+      </w:r>
+      <w:proofErr w:type="gramEnd"/>
+      <w:r>
+        <w:rPr>
+          <w:rFonts w:cstheme="minorHAnsi"/>
+          <w:b/>
+          <w:bCs/>
+          <w:sz w:val="20"/>
+          <w:szCs w:val="20"/>
+        </w:rPr>
+        <w:t>_ts</w:t>
+      </w:r>
+      <w:proofErr w:type="spellEnd"/>
+      <w:r>
+        <w:rPr>
+          <w:rFonts w:cstheme="minorHAnsi"/>
+          <w:b/>
+          <w:bCs/>
+          <w:sz w:val="20"/>
+          <w:szCs w:val="20"/>
+        </w:rPr>
+        <w:t>)</w:t>
+      </w:r>
+    </w:p>
+    <w:p>
+      <w:pPr>
+        <w:spacing w:line="240" w:lineRule="auto"/>
+        <w:rPr>
+          <w:rFonts w:cstheme="minorHAnsi"/>
+          <w:sz w:val="20"/>
+          <w:szCs w:val="20"/>
+        </w:rPr>
+      </w:pPr>
+      <w:r>
+        <w:rPr>
+          <w:rFonts w:cstheme="minorHAnsi"/>
+          <w:b/>
+          <w:bCs/>
+          <w:sz w:val="20"/>
+          <w:szCs w:val="20"/>
+        </w:rPr>
+        <w:t xml:space="preserve">- </w:t>
+      </w:r>
+      <w:proofErr w:type="spellStart"/>
+      <w:r>
+        <w:rPr>
+          <w:rFonts w:cstheme="minorHAnsi"/>
+          <w:sz w:val="20"/>
+          <w:szCs w:val="20"/>
+        </w:rPr>
+        <w:t>user_id</w:t>
+      </w:r>
+      <w:proofErr w:type="spellEnd"/>
+      <w:r>
+        <w:rPr>
+          <w:rFonts w:cstheme="minorHAnsi"/>
+          <w:sz w:val="20"/>
+          <w:szCs w:val="20"/>
+        </w:rPr>
+        <w:t xml:space="preserve"> PK (derived)</w:t>
+      </w:r>
+    </w:p>
+    <w:p>
+      <w:pPr>
+        <w:spacing w:line="240" w:lineRule="auto"/>
+        <w:rPr>
+          <w:rFonts w:cstheme="minorHAnsi"/>
+          <w:sz w:val="20"/>
+          <w:szCs w:val="20"/>
+        </w:rPr>
+      </w:pPr>
+      <w:r>
+        <w:rPr>
+          <w:rFonts w:cstheme="minorHAnsi"/>
+          <w:sz w:val="20"/>
+          <w:szCs w:val="20"/>
+        </w:rPr>
+        <w:t xml:space="preserve">- </w:t>
+      </w:r>
+      <w:proofErr w:type="spellStart"/>
+      <w:r>
+        <w:rPr>
+          <w:rFonts w:cstheme="minorHAnsi"/>
+          <w:sz w:val="20"/>
+          <w:szCs w:val="20"/>
+        </w:rPr>
+        <w:t>event_ts</w:t>
+      </w:r>
+      <w:proofErr w:type="spellEnd"/>
+    </w:p>
+    <w:p>
+      <w:pPr>
+        <w:spacing w:line="240" w:lineRule="auto"/>
+        <w:rPr>
+          <w:rFonts w:cstheme="minorHAnsi"/>
+          <w:sz w:val="20"/>
+          <w:szCs w:val="20"/>
+        </w:rPr>
+      </w:pPr>
+      <w:r>
+        <w:rPr>
+          <w:rFonts w:cstheme="minorHAnsi"/>
+          <w:sz w:val="20"/>
+          <w:szCs w:val="20"/>
+        </w:rPr>
+        <w:t xml:space="preserve">- </w:t>
+      </w:r>
+      <w:proofErr w:type="spellStart"/>
+      <w:r>
+        <w:rPr>
+          <w:rFonts w:cstheme="minorHAnsi"/>
+          <w:sz w:val="20"/>
+          <w:szCs w:val="20"/>
+        </w:rPr>
+        <w:t>event_name</w:t>
+      </w:r>
+      <w:proofErr w:type="spellEnd"/>
+    </w:p>
+    <w:p>
+      <w:pPr>
+        <w:spacing w:line="240" w:lineRule="auto"/>
+        <w:rPr>
+          <w:rFonts w:cstheme="minorHAnsi"/>
+          <w:sz w:val="20"/>
+          <w:szCs w:val="20"/>
+        </w:rPr>
+      </w:pPr>
+      <w:r>
+        <w:rPr>
+          <w:rFonts w:cstheme="minorHAnsi"/>
+          <w:sz w:val="20"/>
+          <w:szCs w:val="20"/>
+        </w:rPr>
+        <w:t xml:space="preserve">- </w:t>
+      </w:r>
+      <w:proofErr w:type="spellStart"/>
+      <w:r>
+        <w:rPr>
+          <w:rFonts w:cstheme="minorHAnsi"/>
+          <w:sz w:val="20"/>
+          <w:szCs w:val="20"/>
+        </w:rPr>
+        <w:t>page_url</w:t>
+      </w:r>
+      <w:proofErr w:type="spellEnd"/>
+    </w:p>
+    <w:p>
+      <w:pPr>
+        <w:spacing w:line="240" w:lineRule="auto"/>
+        <w:rPr>
+          <w:rFonts w:cstheme="minorHAnsi"/>
+          <w:sz w:val="20"/>
+          <w:szCs w:val="20"/>
+        </w:rPr>
+      </w:pPr>
+      <w:r>
+        <w:rPr>
+          <w:rFonts w:cstheme="minorHAnsi"/>
+          <w:sz w:val="20"/>
+          <w:szCs w:val="20"/>
+        </w:rPr>
+        <w:t xml:space="preserve">- </w:t>
+      </w:r>
+      <w:proofErr w:type="spellStart"/>
+      <w:r>
+        <w:rPr>
+          <w:rFonts w:cstheme="minorHAnsi"/>
+          <w:sz w:val="20"/>
+          <w:szCs w:val="20"/>
+        </w:rPr>
+        <w:t>referrer_host</w:t>
+      </w:r>
+      <w:proofErr w:type="spellEnd"/>
+    </w:p>
+    <w:p>
+      <w:pPr>
+        <w:spacing w:line="240" w:lineRule="auto"/>
+        <w:rPr>
+          <w:rFonts w:cstheme="minorHAnsi"/>
+          <w:sz w:val="20"/>
+          <w:szCs w:val="20"/>
+        </w:rPr>
+      </w:pPr>
+      <w:r>
+        <w:rPr>
+          <w:rFonts w:cstheme="minorHAnsi"/>
+          <w:sz w:val="20"/>
+          <w:szCs w:val="20"/>
+        </w:rPr>
+        <w:t xml:space="preserve">- </w:t>
+      </w:r>
+      <w:proofErr w:type="spellStart"/>
+      <w:r>
+        <w:rPr>
+          <w:rFonts w:cstheme="minorHAnsi"/>
+          <w:sz w:val="20"/>
+          <w:szCs w:val="20"/>
+        </w:rPr>
+        <w:t>utm_source</w:t>
+      </w:r>
+      <w:proofErr w:type="spellEnd"/>
+      <w:r>
+        <w:rPr>
+          <w:rFonts w:cstheme="minorHAnsi"/>
+          <w:sz w:val="20"/>
+          <w:szCs w:val="20"/>
+        </w:rPr>
+        <w:t xml:space="preserve">, </w:t>
+      </w:r>
+      <w:proofErr w:type="spellStart"/>
+      <w:r>
+        <w:rPr>
+          <w:rFonts w:cstheme="minorHAnsi"/>
+          <w:sz w:val="20"/>
+          <w:szCs w:val="20"/>
+        </w:rPr>
+        <w:t>utm_medium</w:t>
+      </w:r>
+      <w:proofErr w:type="spellEnd"/>
+      <w:r>
+        <w:rPr>
+          <w:rFonts w:cstheme="minorHAnsi"/>
+          <w:sz w:val="20"/>
+          <w:szCs w:val="20"/>
+        </w:rPr>
+        <w:t xml:space="preserve">, </w:t>
+      </w:r>
+      <w:proofErr w:type="spellStart"/>
+      <w:r>
+        <w:rPr>
+          <w:rFonts w:cstheme="minorHAnsi"/>
+          <w:sz w:val="20"/>
+          <w:szCs w:val="20"/>
+        </w:rPr>
+        <w:t>utm_campaign</w:t>
+      </w:r>
+      <w:proofErr w:type="spellEnd"/>
+    </w:p>
+    <w:p>
+      <w:pPr>
+        <w:spacing w:line="240" w:lineRule="auto"/>
+        <w:rPr>
+          <w:rFonts w:cstheme="minorHAnsi"/>
+          <w:sz w:val="20"/>
+          <w:szCs w:val="20"/>
+        </w:rPr>
+      </w:pPr>
+      <w:r>
+        <w:rPr>
+          <w:rFonts w:cstheme="minorHAnsi"/>
+          <w:sz w:val="20"/>
+          <w:szCs w:val="20"/>
+        </w:rPr>
+        <w:t xml:space="preserve">- revenue, </w:t>
+      </w:r>
+      <w:proofErr w:type="spellStart"/>
+      <w:r>
+        <w:rPr>
+          <w:rFonts w:cstheme="minorHAnsi"/>
+          <w:sz w:val="20"/>
+          <w:szCs w:val="20"/>
+        </w:rPr>
+        <w:t>transaction_id</w:t>
+      </w:r>
+      <w:proofErr w:type="spellEnd"/>
+    </w:p>
+    <w:p>
+      <w:pPr>
+        <w:spacing w:line="240" w:lineRule="auto"/>
+        <w:rPr>
+          <w:rFonts w:cstheme="minorHAnsi"/>
+          <w:b/>
+          <w:bCs/>
+          <w:sz w:val="20"/>
+          <w:szCs w:val="20"/>
+        </w:rPr>
+      </w:pPr>
+      <w:r>
+        <w:rPr>
+          <w:rFonts w:cstheme="minorHAnsi"/>
+          <w:b/>
+          <w:bCs/>
+          <w:noProof/>
+          <w:sz w:val="20"/>
+          <w:szCs w:val="20"/>
+        </w:rPr>
+        <mc:AlternateContent>
+          <mc:Choice Requires="wps">
+            <w:drawing>
+              <wp:anchor distT="0" distB="0" distL="114300" distR="114300" simplePos="0" relativeHeight="251660288" behindDoc="0" locked="0" layoutInCell="1" allowOverlap="1" wp14:anchorId="4492C32C" wp14:editId="5C82FADB">
+                <wp:simplePos x="0" y="0"/>
+                <wp:positionH relativeFrom="column">
+                  <wp:posOffset>1562100</wp:posOffset>
+                </wp:positionH>
+                <wp:positionV relativeFrom="paragraph">
+                  <wp:posOffset>17780</wp:posOffset>
+                </wp:positionV>
+                <wp:extent cx="7620" cy="449580"/>
+                <wp:effectExtent l="38100" t="0" r="68580" b="64770"/>
+                <wp:wrapNone/>
+                <wp:docPr id="1241330104" name="Straight Arrow Connector 4"/>
+                <wp:cNvGraphicFramePr/>
+                <a:graphic xmlns:a="http://schemas.openxmlformats.org/drawingml/2006/main">
+                  <a:graphicData uri="http://schemas.microsoft.com/office/word/2010/wordprocessingShape">
+                    <wps:wsp>
+                      <wps:cNvCnPr/>
+                      <wps:spPr>
+                        <a:xfrm>
+                          <a:off x="0" y="0"/>
+                          <a:ext cx="7620" cy="449580"/>
+                        </a:xfrm>
+                        <a:prstGeom prst="straightConnector1">
+                          <a:avLst/>
+                        </a:prstGeom>
+                        <a:ln>
+                          <a:tailEnd type="triangle"/>
+                        </a:ln>
+                      </wps:spPr>
+                      <wps:style>
+                        <a:lnRef idx="1">
+                          <a:schemeClr val="accent1"/>
+                        </a:lnRef>
+                        <a:fillRef idx="0">
+                          <a:schemeClr val="accent1"/>
+                        </a:fillRef>
+                        <a:effectRef idx="0">
+                          <a:schemeClr val="accent1"/>
+                        </a:effectRef>
+                        <a:fontRef idx="minor">
+                          <a:schemeClr val="tx1"/>
+                        </a:fontRef>
+                      </wps:style>
+                      <wps:bodyPr/>
+                    </wps:wsp>
+                  </a:graphicData>
+                </a:graphic>
+              </wp:anchor>
+            </w:drawing>
+          </mc:Choice>
+          <mc:Fallback>
+            <w:pict>
+              <v:shape w14:anchorId="55A2C862" id="Straight Arrow Connector 4" o:spid="_x0000_s1026" type="#_x0000_t32" style="position:absolute;margin-left:123pt;margin-top:1.4pt;width:.6pt;height:35.4pt;z-index:251660288;visibility:visible;mso-wrap-style:square;mso-wrap-distance-left:9pt;mso-wrap-distance-top:0;mso-wrap-distance-right:9pt;mso-wrap-distance-bottom:0;mso-position-horizontal:absolute;mso-position-horizontal-relative:text;mso-position-vertical:absolute;mso-position-vertical-relative:text" o:gfxdata="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" strokecolor="#4472c4 [3204]" strokeweight=".5pt">
+                <v:stroke endarrow="block" joinstyle="miter"/>
+              </v:shape>
+            </w:pict>
+          </mc:Fallback>
+        </mc:AlternateContent>
+      </w:r>
+      <w:r>
+        <w:rPr>
+          <w:rFonts w:cstheme="minorHAnsi"/>
+          <w:b/>
+          <w:bCs/>
+          <w:sz w:val="20"/>
+          <w:szCs w:val="20"/>
+        </w:rPr>
+        <w:t xml:space="preserve">                                  </w:t>
+      </w:r>
+    </w:p>
+    <w:p>
+      <w:pPr>
+        <w:spacing w:line="240" w:lineRule="auto"/>
+        <w:rPr>
+          <w:rFonts w:cstheme="minorHAnsi"/>
+          <w:b/>
+          <w:bCs/>
+          <w:sz w:val="20"/>
+          <w:szCs w:val="20"/>
+        </w:rPr>
+      </w:pPr>
+      <w:r>
+        <w:rPr>
+          <w:rFonts w:cstheme="minorHAnsi"/>
+          <w:b/>
+          <w:bCs/>
+          <w:sz w:val="20"/>
+          <w:szCs w:val="20"/>
+        </w:rPr>
+        <w:t xml:space="preserve">                                  </w:t>
+      </w:r>
+    </w:p>
+    <w:p>
+      <w:pPr>
+        <w:spacing w:line="240" w:lineRule="auto"/>
+        <w:rPr>
+          <w:rFonts w:cstheme="minorHAnsi"/>
+          <w:b/>
+          <w:bCs/>
+          <w:sz w:val="20"/>
+          <w:szCs w:val="20"/>
+        </w:rPr>
+      </w:pPr>
+      <w:proofErr w:type="spellStart"/>
+      <w:proofErr w:type="gramStart"/>
+      <w:r>
+        <w:rPr>
+          <w:rFonts w:cstheme="minorHAnsi"/>
+          <w:b/>
+          <w:bCs/>
+          <w:sz w:val="20"/>
+          <w:szCs w:val="20"/>
+        </w:rPr>
+        <w:t>analytics.session</w:t>
+      </w:r>
+      <w:proofErr w:type="gramEnd"/>
+      <w:r>
+        <w:rPr>
+          <w:rFonts w:cstheme="minorHAnsi"/>
+          <w:b/>
+          <w:bCs/>
+          <w:sz w:val="20"/>
+          <w:szCs w:val="20"/>
+        </w:rPr>
+        <w:t>_events</w:t>
+      </w:r>
+      <w:proofErr w:type="spellEnd"/>
+      <w:r>
+        <w:rPr>
+          <w:rFonts w:cstheme="minorHAnsi"/>
+          <w:b/>
+          <w:bCs/>
+          <w:sz w:val="20"/>
+          <w:szCs w:val="20"/>
+        </w:rPr>
+        <w:t xml:space="preserve"> (cluster: </w:t>
+      </w:r>
+      <w:proofErr w:type="spellStart"/>
+      <w:r>
+        <w:rPr>
+          <w:rFonts w:cstheme="minorHAnsi"/>
+          <w:b/>
+          <w:bCs/>
+          <w:sz w:val="20"/>
+          <w:szCs w:val="20"/>
+        </w:rPr>
+        <w:t>user_</w:t>
+      </w:r>
+      <w:proofErr w:type="gramStart"/>
+      <w:r>
+        <w:rPr>
+          <w:rFonts w:cstheme="minorHAnsi"/>
+          <w:b/>
+          <w:bCs/>
+          <w:sz w:val="20"/>
+          <w:szCs w:val="20"/>
+        </w:rPr>
+        <w:t>id,event</w:t>
+      </w:r>
+      <w:proofErr w:type="gramEnd"/>
+      <w:r>
+        <w:rPr>
+          <w:rFonts w:cstheme="minorHAnsi"/>
+          <w:b/>
+          <w:bCs/>
+          <w:sz w:val="20"/>
+          <w:szCs w:val="20"/>
+        </w:rPr>
+        <w:t>_ts</w:t>
+      </w:r>
+      <w:proofErr w:type="spellEnd"/>
+      <w:r>
+        <w:rPr>
+          <w:rFonts w:cstheme="minorHAnsi"/>
+          <w:b/>
+          <w:bCs/>
+          <w:sz w:val="20"/>
+          <w:szCs w:val="20"/>
+        </w:rPr>
+        <w:t>)</w:t>
+      </w:r>
+    </w:p>
+    <w:p>
+      <w:pPr>
+        <w:spacing w:line="240" w:lineRule="auto"/>
+        <w:rPr>
+          <w:rFonts w:cstheme="minorHAnsi"/>
+          <w:sz w:val="20"/>
+          <w:szCs w:val="20"/>
+        </w:rPr>
+      </w:pPr>
+      <w:r>
+        <w:rPr>
+          <w:rFonts w:cstheme="minorHAnsi"/>
+          <w:b/>
+          <w:bCs/>
+          <w:sz w:val="20"/>
+          <w:szCs w:val="20"/>
+        </w:rPr>
+        <w:t xml:space="preserve">- </w:t>
+      </w:r>
+      <w:proofErr w:type="spellStart"/>
+      <w:r>
+        <w:rPr>
+          <w:rFonts w:cstheme="minorHAnsi"/>
+          <w:sz w:val="20"/>
+          <w:szCs w:val="20"/>
+        </w:rPr>
+        <w:t>session_id</w:t>
+      </w:r>
+      <w:proofErr w:type="spellEnd"/>
+    </w:p>
+    <w:p>
+      <w:pPr>
+        <w:spacing w:line="240" w:lineRule="auto"/>
+        <w:rPr>
+          <w:rFonts w:cstheme="minorHAnsi"/>
+          <w:sz w:val="20"/>
+          <w:szCs w:val="20"/>
+        </w:rPr>
+      </w:pPr>
+      <w:r>
+        <w:rPr>
+          <w:rFonts w:cstheme="minorHAnsi"/>
+          <w:sz w:val="20"/>
+          <w:szCs w:val="20"/>
+        </w:rPr>
+        <w:t xml:space="preserve">- </w:t>
+      </w:r>
+      <w:proofErr w:type="spellStart"/>
+      <w:r>
+        <w:rPr>
+          <w:rFonts w:cstheme="minorHAnsi"/>
+          <w:sz w:val="20"/>
+          <w:szCs w:val="20"/>
+        </w:rPr>
+        <w:t>user_id</w:t>
+      </w:r>
+      <w:proofErr w:type="spellEnd"/>
+    </w:p>
+    <w:p>
+      <w:pPr>
+        <w:spacing w:line="240" w:lineRule="auto"/>
+        <w:rPr>
+          <w:rFonts w:cstheme="minorHAnsi"/>
+          <w:sz w:val="20"/>
+          <w:szCs w:val="20"/>
+        </w:rPr>
+      </w:pPr>
+      <w:r>
+        <w:rPr>
+          <w:rFonts w:cstheme="minorHAnsi"/>
+          <w:sz w:val="20"/>
+          <w:szCs w:val="20"/>
+        </w:rPr>
+        <w:t xml:space="preserve">- </w:t>
+      </w:r>
+      <w:proofErr w:type="spellStart"/>
+      <w:r>
+        <w:rPr>
+          <w:rFonts w:cstheme="minorHAnsi"/>
+          <w:sz w:val="20"/>
+          <w:szCs w:val="20"/>
+        </w:rPr>
+        <w:t>event_ts</w:t>
+      </w:r>
+      <w:proofErr w:type="spellEnd"/>
+    </w:p>
+    <w:p>
+      <w:pPr>
+        <w:spacing w:line="240" w:lineRule="auto"/>
+        <w:rPr>
+          <w:rFonts w:cstheme="minorHAnsi"/>
+          <w:sz w:val="20"/>
+          <w:szCs w:val="20"/>
+        </w:rPr>
+      </w:pPr>
+      <w:r>
+        <w:rPr>
+          <w:rFonts w:cstheme="minorHAnsi"/>
+          <w:sz w:val="20"/>
+          <w:szCs w:val="20"/>
+        </w:rPr>
+        <w:t xml:space="preserve">- </w:t>
+      </w:r>
+      <w:proofErr w:type="spellStart"/>
+      <w:r>
+        <w:rPr>
+          <w:rFonts w:cstheme="minorHAnsi"/>
+          <w:sz w:val="20"/>
+          <w:szCs w:val="20"/>
+        </w:rPr>
+        <w:t>event_name</w:t>
+      </w:r>
+      <w:proofErr w:type="spellEnd"/>
+    </w:p>
+    <w:p>
+      <w:pPr>
+        <w:spacing w:line="240" w:lineRule="auto"/>
+        <w:rPr>
+          <w:rFonts w:cstheme="minorHAnsi"/>
+          <w:sz w:val="20"/>
+          <w:szCs w:val="20"/>
+        </w:rPr>
+      </w:pPr>
+      <w:r>
+        <w:rPr>
+          <w:rFonts w:cstheme="minorHAnsi"/>
+          <w:sz w:val="20"/>
+          <w:szCs w:val="20"/>
+        </w:rPr>
+        <w:t xml:space="preserve">- </w:t>
+      </w:r>
+      <w:proofErr w:type="spellStart"/>
+      <w:r>
+        <w:rPr>
+          <w:rFonts w:cstheme="minorHAnsi"/>
+          <w:sz w:val="20"/>
+          <w:szCs w:val="20"/>
+        </w:rPr>
+        <w:t>derived_channel</w:t>
+      </w:r>
+      <w:proofErr w:type="spellEnd"/>
+    </w:p>
+    <w:p>
+      <w:pPr>
+        <w:spacing w:line="240" w:lineRule="auto"/>
+        <w:rPr>
+          <w:rFonts w:cstheme="minorHAnsi"/>
+          <w:sz w:val="20"/>
+          <w:szCs w:val="20"/>
+        </w:rPr>
+      </w:pPr>
+      <w:r>
+        <w:rPr>
+          <w:rFonts w:cstheme="minorHAnsi"/>
+          <w:sz w:val="20"/>
+          <w:szCs w:val="20"/>
+        </w:rPr>
+        <w:t>- revenue</w:t>
+      </w:r>
+    </w:p>
+    <w:p>
+      <w:pPr>
+        <w:spacing w:line="240" w:lineRule="auto"/>
+        <w:rPr>
+          <w:rFonts w:cstheme="minorHAnsi"/>
+          <w:b/>
+          <w:bCs/>
+          <w:sz w:val="20"/>
+          <w:szCs w:val="20"/>
+        </w:rPr>
+      </w:pPr>
+      <w:r>
+        <w:rPr>
+          <w:rFonts w:cstheme="minorHAnsi"/>
+          <w:b/>
+          <w:bCs/>
+          <w:noProof/>
+          <w:sz w:val="20"/>
+          <w:szCs w:val="20"/>
+        </w:rPr>
+        <mc:AlternateContent>
+          <mc:Choice Requires="wps">
+            <w:drawing>
+              <wp:anchor distT="0" distB="0" distL="114300" distR="114300" simplePos="0" relativeHeight="251661312" behindDoc="0" locked="0" layoutInCell="1" allowOverlap="1" wp14:anchorId="114B8129" wp14:editId="1437DFAD">
+                <wp:simplePos x="0" y="0"/>
+                <wp:positionH relativeFrom="column">
+                  <wp:posOffset>1645920</wp:posOffset>
+                </wp:positionH>
+                <wp:positionV relativeFrom="paragraph">
+                  <wp:posOffset>69850</wp:posOffset>
+                </wp:positionV>
+                <wp:extent cx="0" cy="990600"/>
+                <wp:effectExtent l="76200" t="0" r="95250" b="57150"/>
+                <wp:wrapNone/>
+                <wp:docPr id="1608856494" name="Straight Arrow Connector 5"/>
+                <wp:cNvGraphicFramePr/>
+                <a:graphic xmlns:a="http://schemas.openxmlformats.org/drawingml/2006/main">
+                  <a:graphicData uri="http://schemas.microsoft.com/office/word/2010/wordprocessingShape">
+                    <wps:wsp>
+                      <wps:cNvCnPr/>
+                      <wps:spPr>
+                        <a:xfrm>
+                          <a:off x="0" y="0"/>
+                          <a:ext cx="0" cy="990600"/>
+                        </a:xfrm>
+                        <a:prstGeom prst="straightConnector1">
+                          <a:avLst/>
+                        </a:prstGeom>
+                        <a:ln>
+                          <a:tailEnd type="triangle"/>
+                        </a:ln>
+                      </wps:spPr>
+                      <wps:style>
+                        <a:lnRef idx="1">
+                          <a:schemeClr val="accent1"/>
+                        </a:lnRef>
+                        <a:fillRef idx="0">
+                          <a:schemeClr val="accent1"/>
+                        </a:fillRef>
+                        <a:effectRef idx="0">
+                          <a:schemeClr val="accent1"/>
+                        </a:effectRef>
+                        <a:fontRef idx="minor">
+                          <a:schemeClr val="tx1"/>
+                        </a:fontRef>
+                      </wps:style>
+                      <wps:bodyPr/>
+                    </wps:wsp>
+                  </a:graphicData>
+                </a:graphic>
+              </wp:anchor>
+            </w:drawing>
+          </mc:Choice>
+          <mc:Fallback>
+            <w:pict>
+              <v:shape w14:anchorId="68D2B5E9" id="Straight Arrow Connector 5" o:spid="_x0000_s1026" type="#_x0000_t32" style="position:absolute;margin-left:129.6pt;margin-top:5.5pt;width:0;height:78pt;z-index:251661312;visibility:visible;mso-wrap-style:square;mso-wrap-distance-left:9pt;mso-wrap-distance-top:0;mso-wrap-distance-right:9pt;mso-wrap-distance-bottom:0;mso-position-horizontal:absolute;mso-position-horizontal-relative:text;mso-position-vertical:absolute;mso-position-vertical-relative:text" o:gfxdata="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" strokecolor="#4472c4 [3204]" strokeweight=".5pt">
+                <v:stroke endarrow="block" joinstyle="miter"/>
+              </v:shape>
+            </w:pict>
+          </mc:Fallback>
+        </mc:AlternateContent>
+      </w:r>
+    </w:p>
+    <w:p>
+      <w:pPr>
+        <w:spacing w:line="240" w:lineRule="auto"/>
+        <w:rPr>
+          <w:rFonts w:cstheme="minorHAnsi"/>
+          <w:b/>
+          <w:bCs/>
+          <w:sz w:val="20"/>
+          <w:szCs w:val="20"/>
+        </w:rPr>
+      </w:pPr>
+    </w:p>
+    <w:p>
+      <w:pPr>
+        <w:spacing w:line="240" w:lineRule="auto"/>
+        <w:rPr>
+          <w:rFonts w:cstheme="minorHAnsi"/>
+          <w:b/>
+          <w:bCs/>
+          <w:sz w:val="20"/>
+          <w:szCs w:val="20"/>
+        </w:rPr>
+      </w:pPr>
+      <w:proofErr w:type="spellStart"/>
+      <w:proofErr w:type="gramStart"/>
+      <w:r>
+        <w:rPr>
+          <w:rFonts w:cstheme="minorHAnsi"/>
+          <w:b/>
+          <w:bCs/>
+          <w:sz w:val="20"/>
+          <w:szCs w:val="20"/>
+        </w:rPr>
         <w:lastRenderedPageBreak/>
-        <w:t>Gold / Attribution</w:t>
-      </w:r>
-      <w:r>
-        <w:rPr>
-          <w:rFonts w:cstheme="minorHAnsi"/>
-          <w:sz w:val="20"/>
-          <w:szCs w:val="20"/>
-        </w:rPr>
-        <w:t xml:space="preserve">: </w:t>
-      </w:r>
-      <w:proofErr w:type="spellStart"/>
+        <w:t>analytics.fact</w:t>
+      </w:r>
+      <w:proofErr w:type="gramEnd"/>
+      <w:r>
+        <w:rPr>
+          <w:rFonts w:cstheme="minorHAnsi"/>
+          <w:b/>
+          <w:bCs/>
+          <w:sz w:val="20"/>
+          <w:szCs w:val="20"/>
+        </w:rPr>
+        <w:t>_sessions</w:t>
+      </w:r>
+      <w:proofErr w:type="spellEnd"/>
+      <w:r>
+        <w:rPr>
+          <w:rFonts w:cstheme="minorHAnsi"/>
+          <w:b/>
+          <w:bCs/>
+          <w:sz w:val="20"/>
+          <w:szCs w:val="20"/>
+        </w:rPr>
+        <w:t xml:space="preserve"> (partition: </w:t>
+      </w:r>
+      <w:proofErr w:type="spellStart"/>
+      <w:r>
+        <w:rPr>
+          <w:rFonts w:cstheme="minorHAnsi"/>
+          <w:b/>
+          <w:bCs/>
+          <w:sz w:val="20"/>
+          <w:szCs w:val="20"/>
+        </w:rPr>
+        <w:t>session_date</w:t>
+      </w:r>
+      <w:proofErr w:type="spellEnd"/>
+      <w:r>
+        <w:rPr>
+          <w:rFonts w:cstheme="minorHAnsi"/>
+          <w:b/>
+          <w:bCs/>
+          <w:sz w:val="20"/>
+          <w:szCs w:val="20"/>
+        </w:rPr>
+        <w:t xml:space="preserve">, cluster: </w:t>
+      </w:r>
+      <w:proofErr w:type="spellStart"/>
+      <w:r>
+        <w:rPr>
+          <w:rFonts w:cstheme="minorHAnsi"/>
+          <w:b/>
+          <w:bCs/>
+          <w:sz w:val="20"/>
+          <w:szCs w:val="20"/>
+        </w:rPr>
+        <w:t>user_</w:t>
+      </w:r>
       <w:proofErr w:type="gramStart"/>
       <w:r>
         <w:rPr>
           <w:rFonts w:cstheme="minorHAnsi"/>
+          <w:b/>
+          <w:bCs/>
+          <w:sz w:val="20"/>
+          <w:szCs w:val="20"/>
+        </w:rPr>
+        <w:t>id,session</w:t>
+      </w:r>
+      <w:proofErr w:type="gramEnd"/>
+      <w:r>
+        <w:rPr>
+          <w:rFonts w:cstheme="minorHAnsi"/>
+          <w:b/>
+          <w:bCs/>
+          <w:sz w:val="20"/>
+          <w:szCs w:val="20"/>
+        </w:rPr>
+        <w:t>_start_ts</w:t>
+      </w:r>
+      <w:proofErr w:type="spellEnd"/>
+      <w:r>
+        <w:rPr>
+          <w:rFonts w:cstheme="minorHAnsi"/>
+          <w:b/>
+          <w:bCs/>
+          <w:sz w:val="20"/>
+          <w:szCs w:val="20"/>
+        </w:rPr>
+        <w:t>)</w:t>
+      </w:r>
+    </w:p>
+    <w:p>
+      <w:pPr>
+        <w:spacing w:line="240" w:lineRule="auto"/>
+        <w:rPr>
+          <w:rFonts w:cstheme="minorHAnsi"/>
+          <w:sz w:val="20"/>
+          <w:szCs w:val="20"/>
+        </w:rPr>
+      </w:pPr>
+      <w:r>
+        <w:rPr>
+          <w:rFonts w:cstheme="minorHAnsi"/>
+          <w:b/>
+          <w:bCs/>
+          <w:sz w:val="20"/>
+          <w:szCs w:val="20"/>
+        </w:rPr>
+        <w:t xml:space="preserve">- </w:t>
+      </w:r>
+      <w:proofErr w:type="spellStart"/>
+      <w:r>
+        <w:rPr>
+          <w:rFonts w:cstheme="minorHAnsi"/>
+          <w:sz w:val="20"/>
+          <w:szCs w:val="20"/>
+        </w:rPr>
+        <w:t>session_id</w:t>
+      </w:r>
+      <w:proofErr w:type="spellEnd"/>
+      <w:r>
+        <w:rPr>
+          <w:rFonts w:cstheme="minorHAnsi"/>
+          <w:sz w:val="20"/>
+          <w:szCs w:val="20"/>
+        </w:rPr>
+        <w:t xml:space="preserve"> PK</w:t>
+      </w:r>
+    </w:p>
+    <w:p>
+      <w:pPr>
+        <w:spacing w:line="240" w:lineRule="auto"/>
+        <w:rPr>
+          <w:rFonts w:cstheme="minorHAnsi"/>
+          <w:sz w:val="20"/>
+          <w:szCs w:val="20"/>
+        </w:rPr>
+      </w:pPr>
+      <w:r>
+        <w:rPr>
+          <w:rFonts w:cstheme="minorHAnsi"/>
+          <w:sz w:val="20"/>
+          <w:szCs w:val="20"/>
+        </w:rPr>
+        <w:t xml:space="preserve">- </w:t>
+      </w:r>
+      <w:proofErr w:type="spellStart"/>
+      <w:r>
+        <w:rPr>
+          <w:rFonts w:cstheme="minorHAnsi"/>
+          <w:sz w:val="20"/>
+          <w:szCs w:val="20"/>
+        </w:rPr>
+        <w:t>user_id</w:t>
+      </w:r>
+      <w:proofErr w:type="spellEnd"/>
+    </w:p>
+    <w:p>
+      <w:pPr>
+        <w:spacing w:line="240" w:lineRule="auto"/>
+        <w:rPr>
+          <w:rFonts w:cstheme="minorHAnsi"/>
+          <w:sz w:val="20"/>
+          <w:szCs w:val="20"/>
+        </w:rPr>
+      </w:pPr>
+      <w:r>
+        <w:rPr>
+          <w:rFonts w:cstheme="minorHAnsi"/>
+          <w:sz w:val="20"/>
+          <w:szCs w:val="20"/>
+        </w:rPr>
+        <w:t xml:space="preserve">- </w:t>
+      </w:r>
+      <w:proofErr w:type="spellStart"/>
+      <w:r>
+        <w:rPr>
+          <w:rFonts w:cstheme="minorHAnsi"/>
+          <w:sz w:val="20"/>
+          <w:szCs w:val="20"/>
+        </w:rPr>
+        <w:t>session_start_ts</w:t>
+      </w:r>
+      <w:proofErr w:type="spellEnd"/>
+    </w:p>
+    <w:p>
+      <w:pPr>
+        <w:spacing w:line="240" w:lineRule="auto"/>
+        <w:rPr>
+          <w:rFonts w:cstheme="minorHAnsi"/>
+          <w:sz w:val="20"/>
+          <w:szCs w:val="20"/>
+        </w:rPr>
+      </w:pPr>
+      <w:r>
+        <w:rPr>
+          <w:rFonts w:cstheme="minorHAnsi"/>
+          <w:sz w:val="20"/>
+          <w:szCs w:val="20"/>
+        </w:rPr>
+        <w:t xml:space="preserve">- </w:t>
+      </w:r>
+      <w:proofErr w:type="spellStart"/>
+      <w:r>
+        <w:rPr>
+          <w:rFonts w:cstheme="minorHAnsi"/>
+          <w:sz w:val="20"/>
+          <w:szCs w:val="20"/>
+        </w:rPr>
+        <w:t>session_end_ts</w:t>
+      </w:r>
+      <w:proofErr w:type="spellEnd"/>
+    </w:p>
+    <w:p>
+      <w:pPr>
+        <w:spacing w:line="240" w:lineRule="auto"/>
+        <w:rPr>
+          <w:rFonts w:cstheme="minorHAnsi"/>
+          <w:sz w:val="20"/>
+          <w:szCs w:val="20"/>
+        </w:rPr>
+      </w:pPr>
+      <w:r>
+        <w:rPr>
+          <w:rFonts w:cstheme="minorHAnsi"/>
+          <w:sz w:val="20"/>
+          <w:szCs w:val="20"/>
+        </w:rPr>
+        <w:t>- events</w:t>
+      </w:r>
+    </w:p>
+    <w:p>
+      <w:pPr>
+        <w:spacing w:line="240" w:lineRule="auto"/>
+        <w:rPr>
+          <w:rFonts w:cstheme="minorHAnsi"/>
+          <w:sz w:val="20"/>
+          <w:szCs w:val="20"/>
+        </w:rPr>
+      </w:pPr>
+      <w:r>
+        <w:rPr>
+          <w:rFonts w:cstheme="minorHAnsi"/>
+          <w:sz w:val="20"/>
+          <w:szCs w:val="20"/>
+        </w:rPr>
+        <w:t xml:space="preserve">- </w:t>
+      </w:r>
+      <w:proofErr w:type="spellStart"/>
+      <w:r>
+        <w:rPr>
+          <w:rFonts w:cstheme="minorHAnsi"/>
+          <w:sz w:val="20"/>
+          <w:szCs w:val="20"/>
+        </w:rPr>
+        <w:t>session_first_channel</w:t>
+      </w:r>
+      <w:proofErr w:type="spellEnd"/>
+    </w:p>
+    <w:p>
+      <w:pPr>
+        <w:spacing w:line="240" w:lineRule="auto"/>
+        <w:rPr>
+          <w:rFonts w:cstheme="minorHAnsi"/>
+          <w:sz w:val="20"/>
+          <w:szCs w:val="20"/>
+        </w:rPr>
+      </w:pPr>
+      <w:r>
+        <w:rPr>
+          <w:rFonts w:cstheme="minorHAnsi"/>
+          <w:noProof/>
+          <w:sz w:val="20"/>
+          <w:szCs w:val="20"/>
+        </w:rPr>
+        <mc:AlternateContent>
+          <mc:Choice Requires="wps">
+            <w:drawing>
+              <wp:anchor distT="0" distB="0" distL="114300" distR="114300" simplePos="0" relativeHeight="251662336" behindDoc="0" locked="0" layoutInCell="1" allowOverlap="1" wp14:anchorId="739793D8" wp14:editId="02AE69E4">
+                <wp:simplePos x="0" y="0"/>
+                <wp:positionH relativeFrom="column">
+                  <wp:posOffset>1615440</wp:posOffset>
+                </wp:positionH>
+                <wp:positionV relativeFrom="paragraph">
+                  <wp:posOffset>108585</wp:posOffset>
+                </wp:positionV>
+                <wp:extent cx="15240" cy="556260"/>
+                <wp:effectExtent l="57150" t="0" r="60960" b="53340"/>
+                <wp:wrapNone/>
+                <wp:docPr id="1720517833" name="Straight Arrow Connector 6"/>
+                <wp:cNvGraphicFramePr/>
+                <a:graphic xmlns:a="http://schemas.openxmlformats.org/drawingml/2006/main">
+                  <a:graphicData uri="http://schemas.microsoft.com/office/word/2010/wordprocessingShape">
+                    <wps:wsp>
+                      <wps:cNvCnPr/>
+                      <wps:spPr>
+                        <a:xfrm>
+                          <a:off x="0" y="0"/>
+                          <a:ext cx="15240" cy="556260"/>
+                        </a:xfrm>
+                        <a:prstGeom prst="straightConnector1">
+                          <a:avLst/>
+                        </a:prstGeom>
+                        <a:ln>
+                          <a:tailEnd type="triangle"/>
+                        </a:ln>
+                      </wps:spPr>
+                      <wps:style>
+                        <a:lnRef idx="1">
+                          <a:schemeClr val="accent1"/>
+                        </a:lnRef>
+                        <a:fillRef idx="0">
+                          <a:schemeClr val="accent1"/>
+                        </a:fillRef>
+                        <a:effectRef idx="0">
+                          <a:schemeClr val="accent1"/>
+                        </a:effectRef>
+                        <a:fontRef idx="minor">
+                          <a:schemeClr val="tx1"/>
+                        </a:fontRef>
+                      </wps:style>
+                      <wps:bodyPr/>
+                    </wps:wsp>
+                  </a:graphicData>
+                </a:graphic>
+              </wp:anchor>
+            </w:drawing>
+          </mc:Choice>
+          <mc:Fallback>
+            <w:pict>
+              <v:shape w14:anchorId="1F13170B" id="Straight Arrow Connector 6" o:spid="_x0000_s1026" type="#_x0000_t32" style="position:absolute;margin-left:127.2pt;margin-top:8.55pt;width:1.2pt;height:43.8pt;z-index:251662336;visibility:visible;mso-wrap-style:square;mso-wrap-distance-left:9pt;mso-wrap-distance-top:0;mso-wrap-distance-right:9pt;mso-wrap-distance-bottom:0;mso-position-horizontal:absolute;mso-position-horizontal-relative:text;mso-position-vertical:absolute;mso-position-vertical-relative:text" o:gfxdata="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" strokecolor="#4472c4 [3204]" strokeweight=".5pt">
+                <v:stroke endarrow="block" joinstyle="miter"/>
+              </v:shape>
+            </w:pict>
+          </mc:Fallback>
+        </mc:AlternateContent>
+      </w:r>
+      <w:r>
+        <w:rPr>
+          <w:rFonts w:cstheme="minorHAnsi"/>
+          <w:sz w:val="20"/>
+          <w:szCs w:val="20"/>
+        </w:rPr>
+        <w:t xml:space="preserve">- </w:t>
+      </w:r>
+      <w:proofErr w:type="spellStart"/>
+      <w:r>
+        <w:rPr>
+          <w:rFonts w:cstheme="minorHAnsi"/>
+          <w:sz w:val="20"/>
+          <w:szCs w:val="20"/>
+        </w:rPr>
+        <w:t>session_last_channel</w:t>
+      </w:r>
+      <w:proofErr w:type="spellEnd"/>
+    </w:p>
+    <w:p>
+      <w:pPr>
+        <w:spacing w:line="240" w:lineRule="auto"/>
+        <w:rPr>
+          <w:rFonts w:cstheme="minorHAnsi"/>
+          <w:b/>
+          <w:bCs/>
+          <w:sz w:val="20"/>
+          <w:szCs w:val="20"/>
+        </w:rPr>
+      </w:pPr>
+    </w:p>
+    <w:p>
+      <w:pPr>
+        <w:spacing w:line="240" w:lineRule="auto"/>
+        <w:rPr>
+          <w:rFonts w:cstheme="minorHAnsi"/>
+          <w:b/>
+          <w:bCs/>
+          <w:sz w:val="20"/>
+          <w:szCs w:val="20"/>
+        </w:rPr>
+      </w:pPr>
+    </w:p>
+    <w:p>
+      <w:pPr>
+        <w:spacing w:line="240" w:lineRule="auto"/>
+        <w:rPr>
+          <w:rFonts w:cstheme="minorHAnsi"/>
+          <w:b/>
+          <w:bCs/>
+          <w:sz w:val="20"/>
+          <w:szCs w:val="20"/>
+        </w:rPr>
+      </w:pPr>
+      <w:proofErr w:type="spellStart"/>
+      <w:proofErr w:type="gramStart"/>
+      <w:r>
+        <w:rPr>
+          <w:rFonts w:cstheme="minorHAnsi"/>
+          <w:b/>
+          <w:bCs/>
           <w:sz w:val="20"/>
           <w:szCs w:val="20"/>
         </w:rPr>
@@ -948,6 +2598,8 @@
       <w:r>
         <w:rPr>
           <w:rFonts w:cstheme="minorHAnsi"/>
+          <w:b/>
+          <w:bCs/>
           <w:sz w:val="20"/>
           <w:szCs w:val="20"/>
         </w:rPr>
@@ -957,10 +2609,54 @@
       <w:r>
         <w:rPr>
           <w:rFonts w:cstheme="minorHAnsi"/>
-          <w:sz w:val="20"/>
-          <w:szCs w:val="20"/>
-        </w:rPr>
-        <w:t xml:space="preserve"> implements first-click and last-click with a 7-day lookback. Conversions deduped by </w:t>
+          <w:b/>
+          <w:bCs/>
+          <w:sz w:val="20"/>
+          <w:szCs w:val="20"/>
+        </w:rPr>
+        <w:t xml:space="preserve"> (partition: </w:t>
+      </w:r>
+      <w:proofErr w:type="spellStart"/>
+      <w:r>
+        <w:rPr>
+          <w:rFonts w:cstheme="minorHAnsi"/>
+          <w:b/>
+          <w:bCs/>
+          <w:sz w:val="20"/>
+          <w:szCs w:val="20"/>
+        </w:rPr>
+        <w:t>conversion_date</w:t>
+      </w:r>
+      <w:proofErr w:type="spellEnd"/>
+      <w:r>
+        <w:rPr>
+          <w:rFonts w:cstheme="minorHAnsi"/>
+          <w:b/>
+          <w:bCs/>
+          <w:sz w:val="20"/>
+          <w:szCs w:val="20"/>
+        </w:rPr>
+        <w:t>)</w:t>
+      </w:r>
+    </w:p>
+    <w:p>
+      <w:pPr>
+        <w:spacing w:line="240" w:lineRule="auto"/>
+        <w:rPr>
+          <w:rFonts w:cstheme="minorHAnsi"/>
+          <w:sz w:val="20"/>
+          <w:szCs w:val="20"/>
+        </w:rPr>
+      </w:pPr>
+      <w:r>
+        <w:rPr>
+          <w:rFonts w:cstheme="minorHAnsi"/>
+          <w:b/>
+          <w:bCs/>
+          <w:sz w:val="20"/>
+          <w:szCs w:val="20"/>
+        </w:rPr>
+        <w:t xml:space="preserve">- </w:t>
       </w:r>
       <w:proofErr w:type="spellStart"/>
       <w:r>
@@ -978,8 +2674,350 @@
           <w:sz w:val="20"/>
           <w:szCs w:val="20"/>
         </w:rPr>
-        <w:t>.</w:t>
-      </w:r>
+        <w:t xml:space="preserve"> PK</w:t>
+      </w:r>
+    </w:p>
+    <w:p>
+      <w:pPr>
+        <w:spacing w:line="240" w:lineRule="auto"/>
+        <w:rPr>
+          <w:rFonts w:cstheme="minorHAnsi"/>
+          <w:sz w:val="20"/>
+          <w:szCs w:val="20"/>
+        </w:rPr>
+      </w:pPr>
+      <w:r>
+        <w:rPr>
+          <w:rFonts w:cstheme="minorHAnsi"/>
+          <w:sz w:val="20"/>
+          <w:szCs w:val="20"/>
+        </w:rPr>
+        <w:t xml:space="preserve">- </w:t>
+      </w:r>
+      <w:proofErr w:type="spellStart"/>
+      <w:r>
+        <w:rPr>
+          <w:rFonts w:cstheme="minorHAnsi"/>
+          <w:sz w:val="20"/>
+          <w:szCs w:val="20"/>
+        </w:rPr>
+        <w:t>user_id</w:t>
+      </w:r>
+      <w:proofErr w:type="spellEnd"/>
+    </w:p>
+    <w:p>
+      <w:pPr>
+        <w:spacing w:line="240" w:lineRule="auto"/>
+        <w:rPr>
+          <w:rFonts w:cstheme="minorHAnsi"/>
+          <w:sz w:val="20"/>
+          <w:szCs w:val="20"/>
+        </w:rPr>
+      </w:pPr>
+      <w:r>
+        <w:rPr>
+          <w:rFonts w:cstheme="minorHAnsi"/>
+          <w:sz w:val="20"/>
+          <w:szCs w:val="20"/>
+        </w:rPr>
+        <w:t xml:space="preserve">- </w:t>
+      </w:r>
+      <w:proofErr w:type="spellStart"/>
+      <w:r>
+        <w:rPr>
+          <w:rFonts w:cstheme="minorHAnsi"/>
+          <w:sz w:val="20"/>
+          <w:szCs w:val="20"/>
+        </w:rPr>
+        <w:t>conversion_ts</w:t>
+      </w:r>
+      <w:proofErr w:type="spellEnd"/>
+    </w:p>
+    <w:p>
+      <w:pPr>
+        <w:spacing w:line="240" w:lineRule="auto"/>
+        <w:rPr>
+          <w:rFonts w:cstheme="minorHAnsi"/>
+          <w:sz w:val="20"/>
+          <w:szCs w:val="20"/>
+        </w:rPr>
+      </w:pPr>
+      <w:r>
+        <w:rPr>
+          <w:rFonts w:cstheme="minorHAnsi"/>
+          <w:sz w:val="20"/>
+          <w:szCs w:val="20"/>
+        </w:rPr>
+        <w:t>- revenue</w:t>
+      </w:r>
+    </w:p>
+    <w:p>
+      <w:pPr>
+        <w:spacing w:line="240" w:lineRule="auto"/>
+        <w:rPr>
+          <w:rFonts w:cstheme="minorHAnsi"/>
+          <w:sz w:val="20"/>
+          <w:szCs w:val="20"/>
+        </w:rPr>
+      </w:pPr>
+      <w:r>
+        <w:rPr>
+          <w:rFonts w:cstheme="minorHAnsi"/>
+          <w:sz w:val="20"/>
+          <w:szCs w:val="20"/>
+        </w:rPr>
+        <w:t xml:space="preserve">- </w:t>
+      </w:r>
+      <w:proofErr w:type="spellStart"/>
+      <w:r>
+        <w:rPr>
+          <w:rFonts w:cstheme="minorHAnsi"/>
+          <w:sz w:val="20"/>
+          <w:szCs w:val="20"/>
+        </w:rPr>
+        <w:t>first_click_channel</w:t>
+      </w:r>
+      <w:proofErr w:type="spellEnd"/>
+    </w:p>
+    <w:p>
+      <w:pPr>
+        <w:spacing w:line="240" w:lineRule="auto"/>
+        <w:rPr>
+          <w:rFonts w:cstheme="minorHAnsi"/>
+          <w:sz w:val="20"/>
+          <w:szCs w:val="20"/>
+        </w:rPr>
+      </w:pPr>
+      <w:r>
+        <w:rPr>
+          <w:rFonts w:cstheme="minorHAnsi"/>
+          <w:sz w:val="20"/>
+          <w:szCs w:val="20"/>
+        </w:rPr>
+        <w:t xml:space="preserve">- </w:t>
+      </w:r>
+      <w:proofErr w:type="spellStart"/>
+      <w:r>
+        <w:rPr>
+          <w:rFonts w:cstheme="minorHAnsi"/>
+          <w:sz w:val="20"/>
+          <w:szCs w:val="20"/>
+        </w:rPr>
+        <w:t>last_click_channel</w:t>
+      </w:r>
+      <w:proofErr w:type="spellEnd"/>
+    </w:p>
+    <w:p>
+      <w:pPr>
+        <w:spacing w:line="240" w:lineRule="auto"/>
+        <w:rPr>
+          <w:rFonts w:cstheme="minorHAnsi"/>
+          <w:b/>
+          <w:bCs/>
+          <w:sz w:val="20"/>
+          <w:szCs w:val="20"/>
+        </w:rPr>
+      </w:pPr>
+    </w:p>
+    <w:p>
+      <w:pPr>
+        <w:spacing w:line="240" w:lineRule="auto"/>
+        <w:rPr>
+          <w:rFonts w:cstheme="minorHAnsi"/>
+          <w:b/>
+          <w:bCs/>
+          <w:sz w:val="20"/>
+          <w:szCs w:val="20"/>
+        </w:rPr>
+      </w:pPr>
+      <w:r>
+        <w:rPr>
+          <w:rFonts w:cstheme="minorHAnsi"/>
+          <w:b/>
+          <w:bCs/>
+          <w:sz w:val="20"/>
+          <w:szCs w:val="20"/>
+        </w:rPr>
+        <w:t>Notes:</w:t>
+      </w:r>
+    </w:p>
+    <w:p>
+      <w:pPr>
+        <w:spacing w:line="240" w:lineRule="auto"/>
+        <w:rPr>
+          <w:rFonts w:cstheme="minorHAnsi"/>
+          <w:b/>
+          <w:bCs/>
+          <w:sz w:val="20"/>
+          <w:szCs w:val="20"/>
+        </w:rPr>
+      </w:pPr>
+      <w:r>
+        <w:rPr>
+          <w:rFonts w:cstheme="minorHAnsi"/>
+          <w:b/>
+          <w:bCs/>
+          <w:sz w:val="20"/>
+          <w:szCs w:val="20"/>
+        </w:rPr>
+        <w:t xml:space="preserve">- Keys: </w:t>
+      </w:r>
+      <w:proofErr w:type="spellStart"/>
+      <w:r>
+        <w:rPr>
+          <w:rFonts w:cstheme="minorHAnsi"/>
+          <w:b/>
+          <w:bCs/>
+          <w:sz w:val="20"/>
+          <w:szCs w:val="20"/>
+        </w:rPr>
+        <w:t>transaction_id</w:t>
+      </w:r>
+      <w:proofErr w:type="spellEnd"/>
+      <w:r>
+        <w:rPr>
+          <w:rFonts w:cstheme="minorHAnsi"/>
+          <w:b/>
+          <w:bCs/>
+          <w:sz w:val="20"/>
+          <w:szCs w:val="20"/>
+        </w:rPr>
+        <w:t xml:space="preserve"> is canonical for deduping purchases. </w:t>
+      </w:r>
+      <w:proofErr w:type="spellStart"/>
+      <w:r>
+        <w:rPr>
+          <w:rFonts w:cstheme="minorHAnsi"/>
+          <w:b/>
+          <w:bCs/>
+          <w:sz w:val="20"/>
+          <w:szCs w:val="20"/>
+        </w:rPr>
+        <w:t>session_id</w:t>
+      </w:r>
+      <w:proofErr w:type="spellEnd"/>
+      <w:r>
+        <w:rPr>
+          <w:rFonts w:cstheme="minorHAnsi"/>
+          <w:b/>
+          <w:bCs/>
+          <w:sz w:val="20"/>
+          <w:szCs w:val="20"/>
+        </w:rPr>
+        <w:t xml:space="preserve"> = </w:t>
+      </w:r>
+      <w:proofErr w:type="spellStart"/>
+      <w:r>
+        <w:rPr>
+          <w:rFonts w:cstheme="minorHAnsi"/>
+          <w:b/>
+          <w:bCs/>
+          <w:sz w:val="20"/>
+          <w:szCs w:val="20"/>
+        </w:rPr>
+        <w:t>user_id</w:t>
+      </w:r>
+      <w:proofErr w:type="spellEnd"/>
+      <w:r>
+        <w:rPr>
+          <w:rFonts w:cstheme="minorHAnsi"/>
+          <w:b/>
+          <w:bCs/>
+          <w:sz w:val="20"/>
+          <w:szCs w:val="20"/>
+        </w:rPr>
+        <w:t xml:space="preserve"> + seq. </w:t>
+      </w:r>
+      <w:proofErr w:type="spellStart"/>
+      <w:r>
+        <w:rPr>
+          <w:rFonts w:cstheme="minorHAnsi"/>
+          <w:b/>
+          <w:bCs/>
+          <w:sz w:val="20"/>
+          <w:szCs w:val="20"/>
+        </w:rPr>
+        <w:t>user_id</w:t>
+      </w:r>
+      <w:proofErr w:type="spellEnd"/>
+      <w:r>
+        <w:rPr>
+          <w:rFonts w:cstheme="minorHAnsi"/>
+          <w:b/>
+          <w:bCs/>
+          <w:sz w:val="20"/>
+          <w:szCs w:val="20"/>
+        </w:rPr>
+        <w:t xml:space="preserve"> is derived via </w:t>
+      </w:r>
+      <w:proofErr w:type="gramStart"/>
+      <w:r>
+        <w:rPr>
+          <w:rFonts w:cstheme="minorHAnsi"/>
+          <w:b/>
+          <w:bCs/>
+          <w:sz w:val="20"/>
+          <w:szCs w:val="20"/>
+        </w:rPr>
+        <w:t>COALESCE(</w:t>
+      </w:r>
+      <w:proofErr w:type="spellStart"/>
+      <w:proofErr w:type="gramEnd"/>
+      <w:r>
+        <w:rPr>
+          <w:rFonts w:cstheme="minorHAnsi"/>
+          <w:b/>
+          <w:bCs/>
+          <w:sz w:val="20"/>
+          <w:szCs w:val="20"/>
+        </w:rPr>
+        <w:t>client_id</w:t>
+      </w:r>
+      <w:proofErr w:type="spellEnd"/>
+      <w:r>
+        <w:rPr>
+          <w:rFonts w:cstheme="minorHAnsi"/>
+          <w:b/>
+          <w:bCs/>
+          <w:sz w:val="20"/>
+          <w:szCs w:val="20"/>
+        </w:rPr>
+        <w:t xml:space="preserve">, </w:t>
+      </w:r>
+      <w:proofErr w:type="spellStart"/>
+      <w:r>
+        <w:rPr>
+          <w:rFonts w:cstheme="minorHAnsi"/>
+          <w:b/>
+          <w:bCs/>
+          <w:sz w:val="20"/>
+          <w:szCs w:val="20"/>
+        </w:rPr>
+        <w:t>clientId</w:t>
+      </w:r>
+      <w:proofErr w:type="spellEnd"/>
+      <w:r>
+        <w:rPr>
+          <w:rFonts w:cstheme="minorHAnsi"/>
+          <w:b/>
+          <w:bCs/>
+          <w:sz w:val="20"/>
+          <w:szCs w:val="20"/>
+        </w:rPr>
+        <w:t>).</w:t>
+      </w:r>
+    </w:p>
+    <w:p>
+      <w:pPr>
+        <w:spacing w:line="240" w:lineRule="auto"/>
+        <w:rPr>
+          <w:rFonts w:cstheme="minorHAnsi"/>
+          <w:b/>
+          <w:bCs/>
+          <w:sz w:val="20"/>
+          <w:szCs w:val="20"/>
+        </w:rPr>
+      </w:pPr>
     </w:p>
     <w:p>
       <w:pPr>
@@ -1578,6 +3616,7 @@
           <w:sz w:val="20"/>
           <w:szCs w:val="20"/>
         </w:rPr>
+        <w:lastRenderedPageBreak/>
         <w:t>Trade-offs &amp; rationale</w:t>
       </w:r>
     </w:p>
@@ -2227,7 +4266,6 @@
           <w:sz w:val="20"/>
           <w:szCs w:val="20"/>
         </w:rPr>
-        <w:lastRenderedPageBreak/>
         <w:t xml:space="preserve">Pick a </w:t>
       </w:r>
       <w:proofErr w:type="spellStart"/>
@@ -2872,6 +4910,7 @@
           <w:sz w:val="20"/>
           <w:szCs w:val="20"/>
         </w:rPr>
+        <w:lastRenderedPageBreak/>
         <w:t>Event-level attribution for samples/hypothesis tests</w:t>
       </w:r>
       <w:r>
@@ -2983,6 +5022,1101 @@
         <w:t>: after stability, implement position-based or Shapley/Markov for more nuanced credit assignment.</w:t>
       </w:r>
     </w:p>
+    <w:p>
+      <w:pPr>
+        <w:spacing w:before="100" w:beforeAutospacing="1" w:after="100" w:afterAutospacing="1" w:line="240" w:lineRule="auto"/>
+        <w:outlineLvl w:val="1"/>
+        <w:rPr>
+          <w:rFonts w:ascii="Times New Roman" w:eastAsia="Times New Roman" w:hAnsi="Times New Roman" w:cs="Times New Roman"/>
+          <w:b/>
+          <w:bCs/>
+          <w:kern w:val="0"/>
+          <w:szCs w:val="24"/>
+          <w:lang w:eastAsia="en-IN"/>
+          <w14:ligatures w14:val="none"/>
+        </w:rPr>
+      </w:pPr>
+      <w:r>
+        <w:rPr>
+          <w:rFonts w:ascii="Times New Roman" w:eastAsia="Times New Roman" w:hAnsi="Times New Roman" w:cs="Times New Roman"/>
+          <w:b/>
+          <w:bCs/>
+          <w:kern w:val="0"/>
+          <w:szCs w:val="24"/>
+          <w:lang w:eastAsia="en-IN"/>
+          <w14:ligatures w14:val="none"/>
+        </w:rPr>
+        <w:t xml:space="preserve">Data volume &amp; SLA estimates </w:t>
+      </w:r>
+    </w:p>
+    <w:tbl>
+      <w:tblPr>
+        <w:tblW w:w="0" w:type="auto"/>
+        <w:tblCellSpacing w:w="15" w:type="dxa"/>
+        <w:tblCellMar>
+          <w:top w:w="15" w:type="dxa"/>
+          <w:left w:w="15" w:type="dxa"/>
+          <w:bottom w:w="15" w:type="dxa"/>
+          <w:right w:w="15" w:type="dxa"/>
+        </w:tblCellMar>
+        <w:tblLook w:val="04A0" w:firstRow="1" w:lastRow="0" w:firstColumn="1" w:lastColumn="0" w:noHBand="0" w:noVBand="1"/>
+      </w:tblPr>
+      <w:tblGrid>
+        <w:gridCol w:w="2596"/>
+        <w:gridCol w:w="1317"/>
+        <w:gridCol w:w="914"/>
+        <w:gridCol w:w="1060"/>
+        <w:gridCol w:w="3139"/>
+      </w:tblGrid>
+      <w:tr>
+        <w:trPr>
+          <w:tblCellSpacing w:w="15" w:type="dxa"/>
+        </w:trPr>
+        <w:tc>
+          <w:tcPr>
+            <w:tcW w:w="0" w:type="auto"/>
+            <w:vAlign w:val="center"/>
+            <w:hideMark/>
+          </w:tcPr>
+          <w:p>
+            <w:pPr>
+              <w:spacing w:after="0" w:line="240" w:lineRule="auto"/>
+              <w:jc w:val="center"/>
+              <w:rPr>
+                <w:rFonts w:ascii="Times New Roman" w:eastAsia="Times New Roman" w:hAnsi="Times New Roman" w:cs="Times New Roman"/>
+                <w:b/>
+                <w:bCs/>
+                <w:kern w:val="0"/>
+                <w:szCs w:val="24"/>
+                <w:lang w:eastAsia="en-IN"/>
+                <w14:ligatures w14:val="none"/>
+              </w:rPr>
+            </w:pPr>
+            <w:r>
+              <w:rPr>
+                <w:rFonts w:ascii="Times New Roman" w:eastAsia="Times New Roman" w:hAnsi="Times New Roman" w:cs="Times New Roman"/>
+                <w:b/>
+                <w:bCs/>
+                <w:kern w:val="0"/>
+                <w:szCs w:val="24"/>
+                <w:lang w:eastAsia="en-IN"/>
+                <w14:ligatures w14:val="none"/>
+              </w:rPr>
+              <w:t>Layer</w:t>
+            </w:r>
+          </w:p>
+        </w:tc>
+        <w:tc>
+          <w:tcPr>
+            <w:tcW w:w="0" w:type="auto"/>
+            <w:vAlign w:val="center"/>
+            <w:hideMark/>
+          </w:tcPr>
+          <w:p>
+            <w:pPr>
+              <w:spacing w:after="0" w:line="240" w:lineRule="auto"/>
+              <w:jc w:val="center"/>
+              <w:rPr>
+                <w:rFonts w:ascii="Times New Roman" w:eastAsia="Times New Roman" w:hAnsi="Times New Roman" w:cs="Times New Roman"/>
+                <w:b/>
+                <w:bCs/>
+                <w:kern w:val="0"/>
+                <w:szCs w:val="24"/>
+                <w:lang w:eastAsia="en-IN"/>
+                <w14:ligatures w14:val="none"/>
+              </w:rPr>
+            </w:pPr>
+            <w:r>
+              <w:rPr>
+                <w:rFonts w:ascii="Times New Roman" w:eastAsia="Times New Roman" w:hAnsi="Times New Roman" w:cs="Times New Roman"/>
+                <w:b/>
+                <w:bCs/>
+                <w:kern w:val="0"/>
+                <w:szCs w:val="24"/>
+                <w:lang w:eastAsia="en-IN"/>
+                <w14:ligatures w14:val="none"/>
+              </w:rPr>
+              <w:t>Rows/day (est)</w:t>
+            </w:r>
+          </w:p>
+        </w:tc>
+        <w:tc>
+          <w:tcPr>
+            <w:tcW w:w="0" w:type="auto"/>
+            <w:vAlign w:val="center"/>
+            <w:hideMark/>
+          </w:tcPr>
+          <w:p>
+            <w:pPr>
+              <w:spacing w:after="0" w:line="240" w:lineRule="auto"/>
+              <w:jc w:val="center"/>
+              <w:rPr>
+                <w:rFonts w:ascii="Times New Roman" w:eastAsia="Times New Roman" w:hAnsi="Times New Roman" w:cs="Times New Roman"/>
+                <w:b/>
+                <w:bCs/>
+                <w:kern w:val="0"/>
+                <w:szCs w:val="24"/>
+                <w:lang w:eastAsia="en-IN"/>
+                <w14:ligatures w14:val="none"/>
+              </w:rPr>
+            </w:pPr>
+            <w:r>
+              <w:rPr>
+                <w:rFonts w:ascii="Times New Roman" w:eastAsia="Times New Roman" w:hAnsi="Times New Roman" w:cs="Times New Roman"/>
+                <w:b/>
+                <w:bCs/>
+                <w:kern w:val="0"/>
+                <w:szCs w:val="24"/>
+                <w:lang w:eastAsia="en-IN"/>
+                <w14:ligatures w14:val="none"/>
+              </w:rPr>
+              <w:t>Size/day</w:t>
+            </w:r>
+          </w:p>
+        </w:tc>
+        <w:tc>
+          <w:tcPr>
+            <w:tcW w:w="0" w:type="auto"/>
+            <w:vAlign w:val="center"/>
+            <w:hideMark/>
+          </w:tcPr>
+          <w:p>
+            <w:pPr>
+              <w:spacing w:after="0" w:line="240" w:lineRule="auto"/>
+              <w:jc w:val="center"/>
+              <w:rPr>
+                <w:rFonts w:ascii="Times New Roman" w:eastAsia="Times New Roman" w:hAnsi="Times New Roman" w:cs="Times New Roman"/>
+                <w:b/>
+                <w:bCs/>
+                <w:kern w:val="0"/>
+                <w:szCs w:val="24"/>
+                <w:lang w:eastAsia="en-IN"/>
+                <w14:ligatures w14:val="none"/>
+              </w:rPr>
+            </w:pPr>
+            <w:r>
+              <w:rPr>
+                <w:rFonts w:ascii="Times New Roman" w:eastAsia="Times New Roman" w:hAnsi="Times New Roman" w:cs="Times New Roman"/>
+                <w:b/>
+                <w:bCs/>
+                <w:kern w:val="0"/>
+                <w:szCs w:val="24"/>
+                <w:lang w:eastAsia="en-IN"/>
+                <w14:ligatures w14:val="none"/>
+              </w:rPr>
+              <w:t>Retention</w:t>
+            </w:r>
+          </w:p>
+        </w:tc>
+        <w:tc>
+          <w:tcPr>
+            <w:tcW w:w="0" w:type="auto"/>
+            <w:vAlign w:val="center"/>
+            <w:hideMark/>
+          </w:tcPr>
+          <w:p>
+            <w:pPr>
+              <w:spacing w:after="0" w:line="240" w:lineRule="auto"/>
+              <w:jc w:val="center"/>
+              <w:rPr>
+                <w:rFonts w:ascii="Times New Roman" w:eastAsia="Times New Roman" w:hAnsi="Times New Roman" w:cs="Times New Roman"/>
+                <w:b/>
+                <w:bCs/>
+                <w:kern w:val="0"/>
+                <w:szCs w:val="24"/>
+                <w:lang w:eastAsia="en-IN"/>
+                <w14:ligatures w14:val="none"/>
+              </w:rPr>
+            </w:pPr>
+            <w:r>
+              <w:rPr>
+                <w:rFonts w:ascii="Times New Roman" w:eastAsia="Times New Roman" w:hAnsi="Times New Roman" w:cs="Times New Roman"/>
+                <w:b/>
+                <w:bCs/>
+                <w:kern w:val="0"/>
+                <w:szCs w:val="24"/>
+                <w:lang w:eastAsia="en-IN"/>
+                <w14:ligatures w14:val="none"/>
+              </w:rPr>
+              <w:t>SLA (Freshness)</w:t>
+            </w:r>
+          </w:p>
+        </w:tc>
+      </w:tr>
+      <w:tr>
+        <w:trPr>
+          <w:tblCellSpacing w:w="15" w:type="dxa"/>
+        </w:trPr>
+        <w:tc>
+          <w:tcPr>
+            <w:tcW w:w="0" w:type="auto"/>
+            <w:vAlign w:val="center"/>
+            <w:hideMark/>
+          </w:tcPr>
+          <w:p>
+            <w:pPr>
+              <w:spacing w:after="0" w:line="240" w:lineRule="auto"/>
+              <w:rPr>
+                <w:rFonts w:eastAsia="Times New Roman" w:cstheme="minorHAnsi"/>
+                <w:kern w:val="0"/>
+                <w:sz w:val="20"/>
+                <w:szCs w:val="20"/>
+                <w:lang w:eastAsia="en-IN"/>
+                <w14:ligatures w14:val="none"/>
+              </w:rPr>
+            </w:pPr>
+            <w:proofErr w:type="spellStart"/>
+            <w:proofErr w:type="gramStart"/>
+            <w:r>
+              <w:rPr>
+                <w:rFonts w:eastAsia="Times New Roman" w:cstheme="minorHAnsi"/>
+                <w:kern w:val="0"/>
+                <w:sz w:val="20"/>
+                <w:szCs w:val="20"/>
+                <w:lang w:eastAsia="en-IN"/>
+                <w14:ligatures w14:val="none"/>
+              </w:rPr>
+              <w:t>raw.events</w:t>
+            </w:r>
+            <w:proofErr w:type="gramEnd"/>
+            <w:r>
+              <w:rPr>
+                <w:rFonts w:eastAsia="Times New Roman" w:cstheme="minorHAnsi"/>
+                <w:kern w:val="0"/>
+                <w:sz w:val="20"/>
+                <w:szCs w:val="20"/>
+                <w:lang w:eastAsia="en-IN"/>
+                <w14:ligatures w14:val="none"/>
+              </w:rPr>
+              <w:t>_raw</w:t>
+            </w:r>
+            <w:proofErr w:type="spellEnd"/>
+          </w:p>
+        </w:tc>
+        <w:tc>
+          <w:tcPr>
+            <w:tcW w:w="0" w:type="auto"/>
+            <w:vAlign w:val="center"/>
+            <w:hideMark/>
+          </w:tcPr>
+          <w:p>
+            <w:pPr>
+              <w:spacing w:after="0" w:line="240" w:lineRule="auto"/>
+              <w:rPr>
+                <w:rFonts w:eastAsia="Times New Roman" w:cstheme="minorHAnsi"/>
+                <w:kern w:val="0"/>
+                <w:sz w:val="20"/>
+                <w:szCs w:val="20"/>
+                <w:lang w:eastAsia="en-IN"/>
+                <w14:ligatures w14:val="none"/>
+              </w:rPr>
+            </w:pPr>
+            <w:r>
+              <w:rPr>
+                <w:rFonts w:eastAsia="Times New Roman" w:cstheme="minorHAnsi"/>
+                <w:kern w:val="0"/>
+                <w:sz w:val="20"/>
+                <w:szCs w:val="20"/>
+                <w:lang w:eastAsia="en-IN"/>
+                <w14:ligatures w14:val="none"/>
+              </w:rPr>
+              <w:t>5,000,000</w:t>
+            </w:r>
+          </w:p>
+        </w:tc>
+        <w:tc>
+          <w:tcPr>
+            <w:tcW w:w="0" w:type="auto"/>
+            <w:vAlign w:val="center"/>
+            <w:hideMark/>
+          </w:tcPr>
+          <w:p>
+            <w:pPr>
+              <w:spacing w:after="0" w:line="240" w:lineRule="auto"/>
+              <w:rPr>
+                <w:rFonts w:eastAsia="Times New Roman" w:cstheme="minorHAnsi"/>
+                <w:kern w:val="0"/>
+                <w:sz w:val="20"/>
+                <w:szCs w:val="20"/>
+                <w:lang w:eastAsia="en-IN"/>
+                <w14:ligatures w14:val="none"/>
+              </w:rPr>
+            </w:pPr>
+            <w:r>
+              <w:rPr>
+                <w:rFonts w:eastAsia="Times New Roman" w:cstheme="minorHAnsi"/>
+                <w:kern w:val="0"/>
+                <w:sz w:val="20"/>
+                <w:szCs w:val="20"/>
+                <w:lang w:eastAsia="en-IN"/>
+                <w14:ligatures w14:val="none"/>
+              </w:rPr>
+              <w:t>~500 GB</w:t>
+            </w:r>
+          </w:p>
+        </w:tc>
+        <w:tc>
+          <w:tcPr>
+            <w:tcW w:w="0" w:type="auto"/>
+            <w:vAlign w:val="center"/>
+            <w:hideMark/>
+          </w:tcPr>
+          <w:p>
+            <w:pPr>
+              <w:spacing w:after="0" w:line="240" w:lineRule="auto"/>
+              <w:rPr>
+                <w:rFonts w:eastAsia="Times New Roman" w:cstheme="minorHAnsi"/>
+                <w:kern w:val="0"/>
+                <w:sz w:val="20"/>
+                <w:szCs w:val="20"/>
+                <w:lang w:eastAsia="en-IN"/>
+                <w14:ligatures w14:val="none"/>
+              </w:rPr>
+            </w:pPr>
+            <w:r>
+              <w:rPr>
+                <w:rFonts w:eastAsia="Times New Roman" w:cstheme="minorHAnsi"/>
+                <w:kern w:val="0"/>
+                <w:sz w:val="20"/>
+                <w:szCs w:val="20"/>
+                <w:lang w:eastAsia="en-IN"/>
+                <w14:ligatures w14:val="none"/>
+              </w:rPr>
+              <w:t>90 days</w:t>
+            </w:r>
+          </w:p>
+        </w:tc>
+        <w:tc>
+          <w:tcPr>
+            <w:tcW w:w="0" w:type="auto"/>
+            <w:vAlign w:val="center"/>
+            <w:hideMark/>
+          </w:tcPr>
+          <w:p>
+            <w:pPr>
+              <w:spacing w:after="0" w:line="240" w:lineRule="auto"/>
+              <w:rPr>
+                <w:rFonts w:eastAsia="Times New Roman" w:cstheme="minorHAnsi"/>
+                <w:kern w:val="0"/>
+                <w:sz w:val="20"/>
+                <w:szCs w:val="20"/>
+                <w:lang w:eastAsia="en-IN"/>
+                <w14:ligatures w14:val="none"/>
+              </w:rPr>
+            </w:pPr>
+            <w:r>
+              <w:rPr>
+                <w:rFonts w:eastAsia="Times New Roman" w:cstheme="minorHAnsi"/>
+                <w:kern w:val="0"/>
+                <w:sz w:val="20"/>
+                <w:szCs w:val="20"/>
+                <w:lang w:eastAsia="en-IN"/>
+                <w14:ligatures w14:val="none"/>
+              </w:rPr>
+              <w:t>near-real-time (minutes) if streaming; daily batch otherwise</w:t>
+            </w:r>
+          </w:p>
+        </w:tc>
+      </w:tr>
+      <w:tr>
+        <w:trPr>
+          <w:tblCellSpacing w:w="15" w:type="dxa"/>
+        </w:trPr>
+        <w:tc>
+          <w:tcPr>
+            <w:tcW w:w="0" w:type="auto"/>
+            <w:vAlign w:val="center"/>
+            <w:hideMark/>
+          </w:tcPr>
+          <w:p>
+            <w:pPr>
+              <w:spacing w:after="0" w:line="240" w:lineRule="auto"/>
+              <w:rPr>
+                <w:rFonts w:eastAsia="Times New Roman" w:cstheme="minorHAnsi"/>
+                <w:kern w:val="0"/>
+                <w:sz w:val="20"/>
+                <w:szCs w:val="20"/>
+                <w:lang w:eastAsia="en-IN"/>
+                <w14:ligatures w14:val="none"/>
+              </w:rPr>
+            </w:pPr>
+            <w:proofErr w:type="spellStart"/>
+            <w:r>
+              <w:rPr>
+                <w:rFonts w:eastAsia="Times New Roman" w:cstheme="minorHAnsi"/>
+                <w:kern w:val="0"/>
+                <w:sz w:val="20"/>
+                <w:szCs w:val="20"/>
+                <w:lang w:eastAsia="en-IN"/>
+                <w14:ligatures w14:val="none"/>
+              </w:rPr>
+              <w:t>staging.stg_events_normalized</w:t>
+            </w:r>
+            <w:proofErr w:type="spellEnd"/>
+          </w:p>
+        </w:tc>
+        <w:tc>
+          <w:tcPr>
+            <w:tcW w:w="0" w:type="auto"/>
+            <w:vAlign w:val="center"/>
+            <w:hideMark/>
+          </w:tcPr>
+          <w:p>
+            <w:pPr>
+              <w:spacing w:after="0" w:line="240" w:lineRule="auto"/>
+              <w:rPr>
+                <w:rFonts w:eastAsia="Times New Roman" w:cstheme="minorHAnsi"/>
+                <w:kern w:val="0"/>
+                <w:sz w:val="20"/>
+                <w:szCs w:val="20"/>
+                <w:lang w:eastAsia="en-IN"/>
+                <w14:ligatures w14:val="none"/>
+              </w:rPr>
+            </w:pPr>
+            <w:r>
+              <w:rPr>
+                <w:rFonts w:eastAsia="Times New Roman" w:cstheme="minorHAnsi"/>
+                <w:kern w:val="0"/>
+                <w:sz w:val="20"/>
+                <w:szCs w:val="20"/>
+                <w:lang w:eastAsia="en-IN"/>
+                <w14:ligatures w14:val="none"/>
+              </w:rPr>
+              <w:t>5,000,000</w:t>
+            </w:r>
+          </w:p>
+        </w:tc>
+        <w:tc>
+          <w:tcPr>
+            <w:tcW w:w="0" w:type="auto"/>
+            <w:vAlign w:val="center"/>
+            <w:hideMark/>
+          </w:tcPr>
+          <w:p>
+            <w:pPr>
+              <w:spacing w:after="0" w:line="240" w:lineRule="auto"/>
+              <w:rPr>
+                <w:rFonts w:eastAsia="Times New Roman" w:cstheme="minorHAnsi"/>
+                <w:kern w:val="0"/>
+                <w:sz w:val="20"/>
+                <w:szCs w:val="20"/>
+                <w:lang w:eastAsia="en-IN"/>
+                <w14:ligatures w14:val="none"/>
+              </w:rPr>
+            </w:pPr>
+            <w:r>
+              <w:rPr>
+                <w:rFonts w:eastAsia="Times New Roman" w:cstheme="minorHAnsi"/>
+                <w:kern w:val="0"/>
+                <w:sz w:val="20"/>
+                <w:szCs w:val="20"/>
+                <w:lang w:eastAsia="en-IN"/>
+                <w14:ligatures w14:val="none"/>
+              </w:rPr>
+              <w:t>~520 GB</w:t>
+            </w:r>
+          </w:p>
+        </w:tc>
+        <w:tc>
+          <w:tcPr>
+            <w:tcW w:w="0" w:type="auto"/>
+            <w:vAlign w:val="center"/>
+            <w:hideMark/>
+          </w:tcPr>
+          <w:p>
+            <w:pPr>
+              <w:spacing w:after="0" w:line="240" w:lineRule="auto"/>
+              <w:rPr>
+                <w:rFonts w:eastAsia="Times New Roman" w:cstheme="minorHAnsi"/>
+                <w:kern w:val="0"/>
+                <w:sz w:val="20"/>
+                <w:szCs w:val="20"/>
+                <w:lang w:eastAsia="en-IN"/>
+                <w14:ligatures w14:val="none"/>
+              </w:rPr>
+            </w:pPr>
+            <w:r>
+              <w:rPr>
+                <w:rFonts w:eastAsia="Times New Roman" w:cstheme="minorHAnsi"/>
+                <w:kern w:val="0"/>
+                <w:sz w:val="20"/>
+                <w:szCs w:val="20"/>
+                <w:lang w:eastAsia="en-IN"/>
+                <w14:ligatures w14:val="none"/>
+              </w:rPr>
+              <w:t>90 days</w:t>
+            </w:r>
+          </w:p>
+        </w:tc>
+        <w:tc>
+          <w:tcPr>
+            <w:tcW w:w="0" w:type="auto"/>
+            <w:vAlign w:val="center"/>
+            <w:hideMark/>
+          </w:tcPr>
+          <w:p>
+            <w:pPr>
+              <w:spacing w:after="0" w:line="240" w:lineRule="auto"/>
+              <w:rPr>
+                <w:rFonts w:eastAsia="Times New Roman" w:cstheme="minorHAnsi"/>
+                <w:kern w:val="0"/>
+                <w:sz w:val="20"/>
+                <w:szCs w:val="20"/>
+                <w:lang w:eastAsia="en-IN"/>
+                <w14:ligatures w14:val="none"/>
+              </w:rPr>
+            </w:pPr>
+            <w:r>
+              <w:rPr>
+                <w:rFonts w:eastAsia="Times New Roman" w:cstheme="minorHAnsi"/>
+                <w:kern w:val="0"/>
+                <w:sz w:val="20"/>
+                <w:szCs w:val="20"/>
+                <w:lang w:eastAsia="en-IN"/>
+                <w14:ligatures w14:val="none"/>
+              </w:rPr>
+              <w:t>1 hour after raw load</w:t>
+            </w:r>
+          </w:p>
+        </w:tc>
+      </w:tr>
+      <w:tr>
+        <w:trPr>
+          <w:tblCellSpacing w:w="15" w:type="dxa"/>
+        </w:trPr>
+        <w:tc>
+          <w:tcPr>
+            <w:tcW w:w="0" w:type="auto"/>
+            <w:vAlign w:val="center"/>
+            <w:hideMark/>
+          </w:tcPr>
+          <w:p>
+            <w:pPr>
+              <w:spacing w:after="0" w:line="240" w:lineRule="auto"/>
+              <w:rPr>
+                <w:rFonts w:eastAsia="Times New Roman" w:cstheme="minorHAnsi"/>
+                <w:kern w:val="0"/>
+                <w:sz w:val="20"/>
+                <w:szCs w:val="20"/>
+                <w:lang w:eastAsia="en-IN"/>
+                <w14:ligatures w14:val="none"/>
+              </w:rPr>
+            </w:pPr>
+            <w:proofErr w:type="spellStart"/>
+            <w:proofErr w:type="gramStart"/>
+            <w:r>
+              <w:rPr>
+                <w:rFonts w:eastAsia="Times New Roman" w:cstheme="minorHAnsi"/>
+                <w:kern w:val="0"/>
+                <w:sz w:val="20"/>
+                <w:szCs w:val="20"/>
+                <w:lang w:eastAsia="en-IN"/>
+                <w14:ligatures w14:val="none"/>
+              </w:rPr>
+              <w:t>analytics.session</w:t>
+            </w:r>
+            <w:proofErr w:type="gramEnd"/>
+            <w:r>
+              <w:rPr>
+                <w:rFonts w:eastAsia="Times New Roman" w:cstheme="minorHAnsi"/>
+                <w:kern w:val="0"/>
+                <w:sz w:val="20"/>
+                <w:szCs w:val="20"/>
+                <w:lang w:eastAsia="en-IN"/>
+                <w14:ligatures w14:val="none"/>
+              </w:rPr>
+              <w:t>_events</w:t>
+            </w:r>
+            <w:proofErr w:type="spellEnd"/>
+          </w:p>
+        </w:tc>
+        <w:tc>
+          <w:tcPr>
+            <w:tcW w:w="0" w:type="auto"/>
+            <w:vAlign w:val="center"/>
+            <w:hideMark/>
+          </w:tcPr>
+          <w:p>
+            <w:pPr>
+              <w:spacing w:after="0" w:line="240" w:lineRule="auto"/>
+              <w:rPr>
+                <w:rFonts w:eastAsia="Times New Roman" w:cstheme="minorHAnsi"/>
+                <w:kern w:val="0"/>
+                <w:sz w:val="20"/>
+                <w:szCs w:val="20"/>
+                <w:lang w:eastAsia="en-IN"/>
+                <w14:ligatures w14:val="none"/>
+              </w:rPr>
+            </w:pPr>
+            <w:r>
+              <w:rPr>
+                <w:rFonts w:eastAsia="Times New Roman" w:cstheme="minorHAnsi"/>
+                <w:kern w:val="0"/>
+                <w:sz w:val="20"/>
+                <w:szCs w:val="20"/>
+                <w:lang w:eastAsia="en-IN"/>
+                <w14:ligatures w14:val="none"/>
+              </w:rPr>
+              <w:t>600,000</w:t>
+            </w:r>
+          </w:p>
+        </w:tc>
+        <w:tc>
+          <w:tcPr>
+            <w:tcW w:w="0" w:type="auto"/>
+            <w:vAlign w:val="center"/>
+            <w:hideMark/>
+          </w:tcPr>
+          <w:p>
+            <w:pPr>
+              <w:spacing w:after="0" w:line="240" w:lineRule="auto"/>
+              <w:rPr>
+                <w:rFonts w:eastAsia="Times New Roman" w:cstheme="minorHAnsi"/>
+                <w:kern w:val="0"/>
+                <w:sz w:val="20"/>
+                <w:szCs w:val="20"/>
+                <w:lang w:eastAsia="en-IN"/>
+                <w14:ligatures w14:val="none"/>
+              </w:rPr>
+            </w:pPr>
+            <w:r>
+              <w:rPr>
+                <w:rFonts w:eastAsia="Times New Roman" w:cstheme="minorHAnsi"/>
+                <w:kern w:val="0"/>
+                <w:sz w:val="20"/>
+                <w:szCs w:val="20"/>
+                <w:lang w:eastAsia="en-IN"/>
+                <w14:ligatures w14:val="none"/>
+              </w:rPr>
+              <w:t>~60 GB</w:t>
+            </w:r>
+          </w:p>
+        </w:tc>
+        <w:tc>
+          <w:tcPr>
+            <w:tcW w:w="0" w:type="auto"/>
+            <w:vAlign w:val="center"/>
+            <w:hideMark/>
+          </w:tcPr>
+          <w:p>
+            <w:pPr>
+              <w:spacing w:after="0" w:line="240" w:lineRule="auto"/>
+              <w:rPr>
+                <w:rFonts w:eastAsia="Times New Roman" w:cstheme="minorHAnsi"/>
+                <w:kern w:val="0"/>
+                <w:sz w:val="20"/>
+                <w:szCs w:val="20"/>
+                <w:lang w:eastAsia="en-IN"/>
+                <w14:ligatures w14:val="none"/>
+              </w:rPr>
+            </w:pPr>
+            <w:r>
+              <w:rPr>
+                <w:rFonts w:eastAsia="Times New Roman" w:cstheme="minorHAnsi"/>
+                <w:kern w:val="0"/>
+                <w:sz w:val="20"/>
+                <w:szCs w:val="20"/>
+                <w:lang w:eastAsia="en-IN"/>
+                <w14:ligatures w14:val="none"/>
+              </w:rPr>
+              <w:t>365 days</w:t>
+            </w:r>
+          </w:p>
+        </w:tc>
+        <w:tc>
+          <w:tcPr>
+            <w:tcW w:w="0" w:type="auto"/>
+            <w:vAlign w:val="center"/>
+            <w:hideMark/>
+          </w:tcPr>
+          <w:p>
+            <w:pPr>
+              <w:spacing w:after="0" w:line="240" w:lineRule="auto"/>
+              <w:rPr>
+                <w:rFonts w:eastAsia="Times New Roman" w:cstheme="minorHAnsi"/>
+                <w:kern w:val="0"/>
+                <w:sz w:val="20"/>
+                <w:szCs w:val="20"/>
+                <w:lang w:eastAsia="en-IN"/>
+                <w14:ligatures w14:val="none"/>
+              </w:rPr>
+            </w:pPr>
+            <w:r>
+              <w:rPr>
+                <w:rFonts w:eastAsia="Times New Roman" w:cstheme="minorHAnsi"/>
+                <w:kern w:val="0"/>
+                <w:sz w:val="20"/>
+                <w:szCs w:val="20"/>
+                <w:lang w:eastAsia="en-IN"/>
+                <w14:ligatures w14:val="none"/>
+              </w:rPr>
+              <w:t>2 hours</w:t>
+            </w:r>
+          </w:p>
+        </w:tc>
+      </w:tr>
+      <w:tr>
+        <w:trPr>
+          <w:tblCellSpacing w:w="15" w:type="dxa"/>
+        </w:trPr>
+        <w:tc>
+          <w:tcPr>
+            <w:tcW w:w="0" w:type="auto"/>
+            <w:vAlign w:val="center"/>
+            <w:hideMark/>
+          </w:tcPr>
+          <w:p>
+            <w:pPr>
+              <w:spacing w:after="0" w:line="240" w:lineRule="auto"/>
+              <w:rPr>
+                <w:rFonts w:eastAsia="Times New Roman" w:cstheme="minorHAnsi"/>
+                <w:kern w:val="0"/>
+                <w:sz w:val="20"/>
+                <w:szCs w:val="20"/>
+                <w:lang w:eastAsia="en-IN"/>
+                <w14:ligatures w14:val="none"/>
+              </w:rPr>
+            </w:pPr>
+            <w:proofErr w:type="spellStart"/>
+            <w:proofErr w:type="gramStart"/>
+            <w:r>
+              <w:rPr>
+                <w:rFonts w:eastAsia="Times New Roman" w:cstheme="minorHAnsi"/>
+                <w:kern w:val="0"/>
+                <w:sz w:val="20"/>
+                <w:szCs w:val="20"/>
+                <w:lang w:eastAsia="en-IN"/>
+                <w14:ligatures w14:val="none"/>
+              </w:rPr>
+              <w:t>analytics.fact</w:t>
+            </w:r>
+            <w:proofErr w:type="gramEnd"/>
+            <w:r>
+              <w:rPr>
+                <w:rFonts w:eastAsia="Times New Roman" w:cstheme="minorHAnsi"/>
+                <w:kern w:val="0"/>
+                <w:sz w:val="20"/>
+                <w:szCs w:val="20"/>
+                <w:lang w:eastAsia="en-IN"/>
+                <w14:ligatures w14:val="none"/>
+              </w:rPr>
+              <w:t>_sessions</w:t>
+            </w:r>
+            <w:proofErr w:type="spellEnd"/>
+          </w:p>
+        </w:tc>
+        <w:tc>
+          <w:tcPr>
+            <w:tcW w:w="0" w:type="auto"/>
+            <w:vAlign w:val="center"/>
+            <w:hideMark/>
+          </w:tcPr>
+          <w:p>
+            <w:pPr>
+              <w:spacing w:after="0" w:line="240" w:lineRule="auto"/>
+              <w:rPr>
+                <w:rFonts w:eastAsia="Times New Roman" w:cstheme="minorHAnsi"/>
+                <w:kern w:val="0"/>
+                <w:sz w:val="20"/>
+                <w:szCs w:val="20"/>
+                <w:lang w:eastAsia="en-IN"/>
+                <w14:ligatures w14:val="none"/>
+              </w:rPr>
+            </w:pPr>
+            <w:r>
+              <w:rPr>
+                <w:rFonts w:eastAsia="Times New Roman" w:cstheme="minorHAnsi"/>
+                <w:kern w:val="0"/>
+                <w:sz w:val="20"/>
+                <w:szCs w:val="20"/>
+                <w:lang w:eastAsia="en-IN"/>
+                <w14:ligatures w14:val="none"/>
+              </w:rPr>
+              <w:t>200,000</w:t>
+            </w:r>
+          </w:p>
+        </w:tc>
+        <w:tc>
+          <w:tcPr>
+            <w:tcW w:w="0" w:type="auto"/>
+            <w:vAlign w:val="center"/>
+            <w:hideMark/>
+          </w:tcPr>
+          <w:p>
+            <w:pPr>
+              <w:spacing w:after="0" w:line="240" w:lineRule="auto"/>
+              <w:rPr>
+                <w:rFonts w:eastAsia="Times New Roman" w:cstheme="minorHAnsi"/>
+                <w:kern w:val="0"/>
+                <w:sz w:val="20"/>
+                <w:szCs w:val="20"/>
+                <w:lang w:eastAsia="en-IN"/>
+                <w14:ligatures w14:val="none"/>
+              </w:rPr>
+            </w:pPr>
+            <w:r>
+              <w:rPr>
+                <w:rFonts w:eastAsia="Times New Roman" w:cstheme="minorHAnsi"/>
+                <w:kern w:val="0"/>
+                <w:sz w:val="20"/>
+                <w:szCs w:val="20"/>
+                <w:lang w:eastAsia="en-IN"/>
+                <w14:ligatures w14:val="none"/>
+              </w:rPr>
+              <w:t>~5 GB</w:t>
+            </w:r>
+          </w:p>
+        </w:tc>
+        <w:tc>
+          <w:tcPr>
+            <w:tcW w:w="0" w:type="auto"/>
+            <w:vAlign w:val="center"/>
+            <w:hideMark/>
+          </w:tcPr>
+          <w:p>
+            <w:pPr>
+              <w:spacing w:after="0" w:line="240" w:lineRule="auto"/>
+              <w:rPr>
+                <w:rFonts w:eastAsia="Times New Roman" w:cstheme="minorHAnsi"/>
+                <w:kern w:val="0"/>
+                <w:sz w:val="20"/>
+                <w:szCs w:val="20"/>
+                <w:lang w:eastAsia="en-IN"/>
+                <w14:ligatures w14:val="none"/>
+              </w:rPr>
+            </w:pPr>
+            <w:r>
+              <w:rPr>
+                <w:rFonts w:eastAsia="Times New Roman" w:cstheme="minorHAnsi"/>
+                <w:kern w:val="0"/>
+                <w:sz w:val="20"/>
+                <w:szCs w:val="20"/>
+                <w:lang w:eastAsia="en-IN"/>
+                <w14:ligatures w14:val="none"/>
+              </w:rPr>
+              <w:t>2 years</w:t>
+            </w:r>
+          </w:p>
+        </w:tc>
+        <w:tc>
+          <w:tcPr>
+            <w:tcW w:w="0" w:type="auto"/>
+            <w:vAlign w:val="center"/>
+            <w:hideMark/>
+          </w:tcPr>
+          <w:p>
+            <w:pPr>
+              <w:spacing w:after="0" w:line="240" w:lineRule="auto"/>
+              <w:rPr>
+                <w:rFonts w:eastAsia="Times New Roman" w:cstheme="minorHAnsi"/>
+                <w:kern w:val="0"/>
+                <w:sz w:val="20"/>
+                <w:szCs w:val="20"/>
+                <w:lang w:eastAsia="en-IN"/>
+                <w14:ligatures w14:val="none"/>
+              </w:rPr>
+            </w:pPr>
+            <w:r>
+              <w:rPr>
+                <w:rFonts w:eastAsia="Times New Roman" w:cstheme="minorHAnsi"/>
+                <w:kern w:val="0"/>
+                <w:sz w:val="20"/>
+                <w:szCs w:val="20"/>
+                <w:lang w:eastAsia="en-IN"/>
+                <w14:ligatures w14:val="none"/>
+              </w:rPr>
+              <w:t>2 hours</w:t>
+            </w:r>
+          </w:p>
+        </w:tc>
+      </w:tr>
+      <w:tr>
+        <w:trPr>
+          <w:tblCellSpacing w:w="15" w:type="dxa"/>
+        </w:trPr>
+        <w:tc>
+          <w:tcPr>
+            <w:tcW w:w="0" w:type="auto"/>
+            <w:vAlign w:val="center"/>
+            <w:hideMark/>
+          </w:tcPr>
+          <w:p>
+            <w:pPr>
+              <w:spacing w:after="0" w:line="240" w:lineRule="auto"/>
+              <w:rPr>
+                <w:rFonts w:eastAsia="Times New Roman" w:cstheme="minorHAnsi"/>
+                <w:kern w:val="0"/>
+                <w:sz w:val="20"/>
+                <w:szCs w:val="20"/>
+                <w:lang w:eastAsia="en-IN"/>
+                <w14:ligatures w14:val="none"/>
+              </w:rPr>
+            </w:pPr>
+            <w:proofErr w:type="spellStart"/>
+            <w:proofErr w:type="gramStart"/>
+            <w:r>
+              <w:rPr>
+                <w:rFonts w:eastAsia="Times New Roman" w:cstheme="minorHAnsi"/>
+                <w:kern w:val="0"/>
+                <w:sz w:val="20"/>
+                <w:szCs w:val="20"/>
+                <w:lang w:eastAsia="en-IN"/>
+                <w14:ligatures w14:val="none"/>
+              </w:rPr>
+              <w:t>analytics.fact</w:t>
+            </w:r>
+            <w:proofErr w:type="gramEnd"/>
+            <w:r>
+              <w:rPr>
+                <w:rFonts w:eastAsia="Times New Roman" w:cstheme="minorHAnsi"/>
+                <w:kern w:val="0"/>
+                <w:sz w:val="20"/>
+                <w:szCs w:val="20"/>
+                <w:lang w:eastAsia="en-IN"/>
+                <w14:ligatures w14:val="none"/>
+              </w:rPr>
+              <w:t>_attribution</w:t>
+            </w:r>
+            <w:proofErr w:type="spellEnd"/>
+          </w:p>
+        </w:tc>
+        <w:tc>
+          <w:tcPr>
+            <w:tcW w:w="0" w:type="auto"/>
+            <w:vAlign w:val="center"/>
+            <w:hideMark/>
+          </w:tcPr>
+          <w:p>
+            <w:pPr>
+              <w:spacing w:after="0" w:line="240" w:lineRule="auto"/>
+              <w:rPr>
+                <w:rFonts w:eastAsia="Times New Roman" w:cstheme="minorHAnsi"/>
+                <w:kern w:val="0"/>
+                <w:sz w:val="20"/>
+                <w:szCs w:val="20"/>
+                <w:lang w:eastAsia="en-IN"/>
+                <w14:ligatures w14:val="none"/>
+              </w:rPr>
+            </w:pPr>
+            <w:r>
+              <w:rPr>
+                <w:rFonts w:eastAsia="Times New Roman" w:cstheme="minorHAnsi"/>
+                <w:kern w:val="0"/>
+                <w:sz w:val="20"/>
+                <w:szCs w:val="20"/>
+                <w:lang w:eastAsia="en-IN"/>
+                <w14:ligatures w14:val="none"/>
+              </w:rPr>
+              <w:t>3,000</w:t>
+            </w:r>
+          </w:p>
+        </w:tc>
+        <w:tc>
+          <w:tcPr>
+            <w:tcW w:w="0" w:type="auto"/>
+            <w:vAlign w:val="center"/>
+            <w:hideMark/>
+          </w:tcPr>
+          <w:p>
+            <w:pPr>
+              <w:spacing w:after="0" w:line="240" w:lineRule="auto"/>
+              <w:rPr>
+                <w:rFonts w:eastAsia="Times New Roman" w:cstheme="minorHAnsi"/>
+                <w:kern w:val="0"/>
+                <w:sz w:val="20"/>
+                <w:szCs w:val="20"/>
+                <w:lang w:eastAsia="en-IN"/>
+                <w14:ligatures w14:val="none"/>
+              </w:rPr>
+            </w:pPr>
+            <w:r>
+              <w:rPr>
+                <w:rFonts w:eastAsia="Times New Roman" w:cstheme="minorHAnsi"/>
+                <w:kern w:val="0"/>
+                <w:sz w:val="20"/>
+                <w:szCs w:val="20"/>
+                <w:lang w:eastAsia="en-IN"/>
+                <w14:ligatures w14:val="none"/>
+              </w:rPr>
+              <w:t>~50 MB</w:t>
+            </w:r>
+          </w:p>
+        </w:tc>
+        <w:tc>
+          <w:tcPr>
+            <w:tcW w:w="0" w:type="auto"/>
+            <w:vAlign w:val="center"/>
+            <w:hideMark/>
+          </w:tcPr>
+          <w:p>
+            <w:pPr>
+              <w:spacing w:after="0" w:line="240" w:lineRule="auto"/>
+              <w:rPr>
+                <w:rFonts w:eastAsia="Times New Roman" w:cstheme="minorHAnsi"/>
+                <w:kern w:val="0"/>
+                <w:sz w:val="20"/>
+                <w:szCs w:val="20"/>
+                <w:lang w:eastAsia="en-IN"/>
+                <w14:ligatures w14:val="none"/>
+              </w:rPr>
+            </w:pPr>
+            <w:r>
+              <w:rPr>
+                <w:rFonts w:eastAsia="Times New Roman" w:cstheme="minorHAnsi"/>
+                <w:kern w:val="0"/>
+                <w:sz w:val="20"/>
+                <w:szCs w:val="20"/>
+                <w:lang w:eastAsia="en-IN"/>
+                <w14:ligatures w14:val="none"/>
+              </w:rPr>
+              <w:t>2</w:t>
+            </w:r>
+            <w:r>
+              <w:rPr>
+                <w:rFonts w:eastAsia="Times New Roman" w:cstheme="minorHAnsi"/>
+                <w:kern w:val="0"/>
+                <w:sz w:val="20"/>
+                <w:szCs w:val="20"/>
+                <w:lang w:eastAsia="en-IN"/>
+                <w14:ligatures w14:val="none"/>
+              </w:rPr>
+              <w:t xml:space="preserve"> years</w:t>
+            </w:r>
+          </w:p>
+        </w:tc>
+        <w:tc>
+          <w:tcPr>
+            <w:tcW w:w="0" w:type="auto"/>
+            <w:vAlign w:val="center"/>
+            <w:hideMark/>
+          </w:tcPr>
+          <w:p>
+            <w:pPr>
+              <w:spacing w:after="0" w:line="240" w:lineRule="auto"/>
+              <w:rPr>
+                <w:rFonts w:eastAsia="Times New Roman" w:cstheme="minorHAnsi"/>
+                <w:kern w:val="0"/>
+                <w:sz w:val="20"/>
+                <w:szCs w:val="20"/>
+                <w:lang w:eastAsia="en-IN"/>
+                <w14:ligatures w14:val="none"/>
+              </w:rPr>
+            </w:pPr>
+            <w:r>
+              <w:rPr>
+                <w:rFonts w:eastAsia="Times New Roman" w:cstheme="minorHAnsi"/>
+                <w:kern w:val="0"/>
+                <w:sz w:val="20"/>
+                <w:szCs w:val="20"/>
+                <w:lang w:eastAsia="en-IN"/>
+                <w14:ligatures w14:val="none"/>
+              </w:rPr>
+              <w:t>2 hours</w:t>
+            </w:r>
+          </w:p>
+        </w:tc>
+      </w:tr>
+    </w:tbl>
     <w:p>
       <w:pPr>
         <w:rPr>
@@ -5007,7 +8141,6 @@
     <w:next w:val="Normal"/>
     <w:link w:val="Heading2Char"/>
     <w:uiPriority w:val="9"/>
-    <w:semiHidden/>
     <w:unhideWhenUsed/>
     <w:qFormat/>
     <w:rsid w:val="00134A32"/>
@@ -5223,7 +8356,6 @@
     <w:basedOn w:val="DefaultParagraphFont"/>
     <w:link w:val="Heading2"/>
     <w:uiPriority w:val="9"/>
-    <w:semiHidden/>
     <w:rsid w:val="00134A32"/>
     <w:rPr>
       <w:rFonts w:asciiTheme="majorHAnsi" w:eastAsiaTheme="majorEastAsia" w:hAnsiTheme="majorHAnsi" w:cstheme="majorBidi"/>
